--- a/docs/doc_start.docx
+++ b/docs/doc_start.docx
@@ -344,19 +344,7 @@
         <w:rPr>
           <w:lang w:val="en-GB"/>
         </w:rPr>
-        <w:t xml:space="preserve">A map of Europe </w:t>
-      </w:r>
-      <w:r>
-        <w:rPr>
-          <w:lang w:val="en-GB"/>
-        </w:rPr>
-        <w:t>population</w:t>
-      </w:r>
-      <w:r>
-        <w:rPr>
-          <w:lang w:val="en-GB"/>
-        </w:rPr>
-        <w:t xml:space="preserve"> by age</w:t>
+        <w:t>A map of Europe population by age</w:t>
       </w:r>
     </w:p>
     <w:p>
@@ -473,19 +461,7 @@
         <w:rPr>
           <w:lang w:val="en-GB"/>
         </w:rPr>
-        <w:t xml:space="preserve">Population </w:t>
-      </w:r>
-      <w:r>
-        <w:rPr>
-          <w:lang w:val="en-GB"/>
-        </w:rPr>
-        <w:t>under 15</w:t>
-      </w:r>
-      <w:r>
-        <w:rPr>
-          <w:lang w:val="en-GB"/>
-        </w:rPr>
-        <w:t> ;</w:t>
+        <w:t>Population under 15 ;</w:t>
       </w:r>
     </w:p>
     <w:p>
@@ -505,13 +481,7 @@
         <w:rPr>
           <w:lang w:val="en-GB"/>
         </w:rPr>
-        <w:t xml:space="preserve">Population from </w:t>
-      </w:r>
-      <w:r>
-        <w:rPr>
-          <w:lang w:val="en-GB"/>
-        </w:rPr>
-        <w:t>15 to 64 ;</w:t>
+        <w:t>Population from 15 to 64 ;</w:t>
       </w:r>
     </w:p>
     <w:p>
@@ -531,19 +501,7 @@
         <w:rPr>
           <w:lang w:val="en-GB"/>
         </w:rPr>
-        <w:t>P</w:t>
-      </w:r>
-      <w:r>
-        <w:rPr>
-          <w:lang w:val="en-GB"/>
-        </w:rPr>
-        <w:t xml:space="preserve">opulation aged </w:t>
-      </w:r>
-      <w:r>
-        <w:rPr>
-          <w:lang w:val="en-GB"/>
-        </w:rPr>
-        <w:t>65 and over ;</w:t>
+        <w:t>Population aged 65 and over ;</w:t>
       </w:r>
     </w:p>
     <w:p>
@@ -559,91 +517,7 @@
         <w:rPr>
           <w:lang w:val="en-GB"/>
         </w:rPr>
-        <w:t xml:space="preserve">This document presents this information as a map. This map shows around </w:t>
-      </w:r>
-      <w:r>
-        <w:rPr>
-          <w:lang w:val="en-GB"/>
-        </w:rPr>
-        <w:t>1 8</w:t>
-      </w:r>
-      <w:r>
-        <w:rPr>
-          <w:lang w:val="en-GB"/>
-        </w:rPr>
-        <w:t>00</w:t>
-      </w:r>
-      <w:r>
-        <w:rPr>
-          <w:lang w:val="en-GB"/>
-        </w:rPr>
-        <w:t xml:space="preserve"> </w:t>
-      </w:r>
-      <w:r>
-        <w:rPr>
-          <w:lang w:val="en-GB"/>
-        </w:rPr>
-        <w:t xml:space="preserve">000 populated cells </w:t>
-      </w:r>
-      <w:r>
-        <w:rPr>
-          <w:lang w:val="en-GB"/>
-        </w:rPr>
-        <w:t>within the E</w:t>
-      </w:r>
-      <w:r>
-        <w:rPr>
-          <w:lang w:val="en-GB"/>
-        </w:rPr>
-        <w:t xml:space="preserve">uropean </w:t>
-      </w:r>
-      <w:r>
-        <w:rPr>
-          <w:lang w:val="en-GB"/>
-        </w:rPr>
-        <w:t>U</w:t>
-      </w:r>
-      <w:r>
-        <w:rPr>
-          <w:lang w:val="en-GB"/>
-        </w:rPr>
-        <w:t>nion an</w:t>
-      </w:r>
-      <w:r>
-        <w:rPr>
-          <w:lang w:val="en-GB"/>
-        </w:rPr>
-        <w:t xml:space="preserve">d </w:t>
-      </w:r>
-      <w:r>
-        <w:rPr>
-          <w:lang w:val="en-GB"/>
-        </w:rPr>
-        <w:t xml:space="preserve">around </w:t>
-      </w:r>
-      <w:r>
-        <w:rPr>
-          <w:lang w:val="en-GB"/>
-        </w:rPr>
-        <w:t xml:space="preserve">75 </w:t>
-      </w:r>
-      <w:r>
-        <w:rPr>
-          <w:lang w:val="en-GB"/>
-        </w:rPr>
-        <w:t>000</w:t>
-      </w:r>
-      <w:r>
-        <w:rPr>
-          <w:lang w:val="en-GB"/>
-        </w:rPr>
-        <w:t xml:space="preserve"> in the three EFTA countries providing data (Liechtenstein, Norway, Switzerland). </w:t>
-      </w:r>
-      <w:r>
-        <w:rPr>
-          <w:lang w:val="en-GB"/>
-        </w:rPr>
-        <w:t>On this map, each grid cell is represented as a circle, whose size depends on the grid cell total population and colour hue depends on the composition of this population by age group. Since three age groups are available, a ternary classification is used. It allows representing when a grid cell population composition deviates from the dataset average value. The map thus provides a representation of population composition by age changes over the European space, revealing disparities and patterns.</w:t>
+        <w:t>This document presents this information as a map. This map shows around 1 800 000 populated cells within the European Union and around 75 000 in the three EFTA countries providing data (Liechtenstein, Norway, Switzerland). On this map, each grid cell is represented as a circle, whose size depends on the grid cell total population and colour hue depends on the composition of this population by age group. Since three age groups are available, a ternary classification is used. It allows representing when a grid cell population composition deviates from the dataset average value. The map thus provides a representation of population composition by age changes over the European space, revealing disparities and patterns.</w:t>
       </w:r>
     </w:p>
     <w:p>
@@ -680,57 +554,27 @@
         </w:rPr>
         <w:t>Map specification</w:t>
       </w:r>
-    </w:p>
-    <w:p>
-      <w:pPr>
-        <w:pStyle w:val="BodyText"/>
-        <w:bidi w:val="0"/>
-        <w:jc w:val="start"/>
-        <w:rPr>
-          <w:lang w:val="en-GB"/>
-        </w:rPr>
-      </w:pPr>
-      <w:r>
-        <w:rPr>
-          <w:lang w:val="en-GB"/>
-        </w:rPr>
-        <w:t>S</w:t>
-      </w:r>
-      <w:r>
-        <w:rPr>
-          <w:lang w:val="en-GB"/>
-        </w:rPr>
-        <w:t xml:space="preserve">cale : 1:1 200 000 </w:t>
-      </w:r>
-      <w:r>
-        <w:rPr>
-          <w:lang w:val="en-GB"/>
-        </w:rPr>
-        <w:t>(</w:t>
-      </w:r>
-      <w:r>
-        <w:rPr>
-          <w:lang w:val="en-GB"/>
-        </w:rPr>
-        <w:t xml:space="preserve">1cm </w:t>
-      </w:r>
-      <w:r>
-        <w:rPr>
-          <w:lang w:val="en-GB"/>
-        </w:rPr>
-        <w:t xml:space="preserve">for </w:t>
-      </w:r>
-      <w:r>
-        <w:rPr>
-          <w:lang w:val="en-GB"/>
-        </w:rPr>
-        <w:t>12km</w:t>
-      </w:r>
-      <w:r>
-        <w:rPr>
-          <w:lang w:val="en-GB"/>
-        </w:rPr>
-        <w:t>).</w:t>
+      <w:r>
+        <w:rPr>
+          <w:lang w:val="en-GB"/>
+        </w:rPr>
+        <w:t>s</w:t>
+      </w:r>
+    </w:p>
+    <w:p>
+      <w:pPr>
+        <w:pStyle w:val="BodyText"/>
+        <w:bidi w:val="0"/>
+        <w:jc w:val="start"/>
+        <w:rPr>
+          <w:lang w:val="en-GB"/>
+        </w:rPr>
+      </w:pPr>
+      <w:r>
+        <w:rPr>
+          <w:lang w:val="en-GB"/>
+        </w:rPr>
+        <w:t>Scale : 1:1 200 000 (1cm for 12km).</w:t>
       </w:r>
     </w:p>
     <w:p>
@@ -762,19 +606,7 @@
         <w:rPr>
           <w:lang w:val="en-GB"/>
         </w:rPr>
-        <w:t>Input data</w:t>
-      </w:r>
-      <w:r>
-        <w:rPr>
-          <w:lang w:val="en-GB"/>
-        </w:rPr>
-        <w:t>sets</w:t>
-      </w:r>
-      <w:r>
-        <w:rPr>
-          <w:lang w:val="en-GB"/>
-        </w:rPr>
-        <w:t>:</w:t>
+        <w:t>Input datasets:</w:t>
       </w:r>
     </w:p>
     <w:p>
@@ -794,13 +626,7 @@
         <w:rPr>
           <w:lang w:val="en-GB"/>
         </w:rPr>
-        <w:t>Population grid: Eurostat 1</w:t>
-      </w:r>
-      <w:r>
-        <w:rPr>
-          <w:lang w:val="en-GB"/>
-        </w:rPr>
-        <w:t>km resolution grid of the 2021 population and housing census.</w:t>
+        <w:t>Population grid: Eurostat 1km resolution grid of the 2021 population and housing census.</w:t>
       </w:r>
     </w:p>
     <w:p>
@@ -820,19 +646,7 @@
         <w:rPr>
           <w:lang w:val="en-GB"/>
         </w:rPr>
-        <w:t xml:space="preserve">Administrative boundaries: </w:t>
-      </w:r>
-      <w:r>
-        <w:rPr>
-          <w:lang w:val="en-GB"/>
-        </w:rPr>
-        <w:t>Eurostat NUTS 2024 dataset, Eurostat Country 2024 dataset.</w:t>
-      </w:r>
-      <w:r>
-        <w:rPr>
-          <w:lang w:val="en-GB"/>
-        </w:rPr>
-        <w:t xml:space="preserve"> ©EuroGeographics, ©UN-FAO, ©Turkstat.</w:t>
+        <w:t>Administrative boundaries: Eurostat NUTS 2024 dataset, Eurostat Country 2024 dataset. ©EuroGeographics, ©UN-FAO, ©Turkstat.</w:t>
       </w:r>
     </w:p>
     <w:p>
@@ -872,19 +686,7 @@
         <w:rPr>
           <w:lang w:val="en-GB"/>
         </w:rPr>
-        <w:t xml:space="preserve">Water bodies: Copernicus </w:t>
-      </w:r>
-      <w:r>
-        <w:rPr>
-          <w:lang w:val="en-GB"/>
-        </w:rPr>
-        <w:t>Land Monitoring,</w:t>
-      </w:r>
-      <w:r>
-        <w:rPr>
-          <w:lang w:val="en-GB"/>
-        </w:rPr>
-        <w:t xml:space="preserve"> Corine Land Cover 2018.</w:t>
+        <w:t>Water bodies: Copernicus Land Monitoring, Corine Land Cover 2018.</w:t>
         <w:br/>
       </w:r>
       <w:hyperlink r:id="rId2">
@@ -910,62 +712,38 @@
         <w:rPr>
           <w:lang w:val="en-GB"/>
         </w:rPr>
-        <w:t xml:space="preserve">Cartography: Eurostat – GISCO, </w:t>
-      </w:r>
-      <w:r>
-        <w:rPr>
-          <w:lang w:val="en-GB"/>
-        </w:rPr>
-        <w:t>1</w:t>
-      </w:r>
-      <w:r>
-        <w:rPr>
-          <w:lang w:val="en-GB"/>
-        </w:rPr>
-        <w:t>0/202</w:t>
-      </w:r>
-      <w:r>
-        <w:rPr>
-          <w:lang w:val="en-GB"/>
-        </w:rPr>
-        <w:t>4</w:t>
-      </w:r>
-    </w:p>
-    <w:p>
-      <w:pPr>
-        <w:pStyle w:val="BodyText"/>
-        <w:bidi w:val="0"/>
-        <w:jc w:val="start"/>
-        <w:rPr>
-          <w:lang w:val="en-GB"/>
-        </w:rPr>
-      </w:pPr>
-      <w:r>
-        <w:rPr>
-          <w:lang w:val="en-GB"/>
-        </w:rPr>
-      </w:r>
-    </w:p>
-    <w:p>
-      <w:pPr>
-        <w:pStyle w:val="BodyText"/>
-        <w:bidi w:val="0"/>
-        <w:jc w:val="start"/>
-        <w:rPr>
-          <w:lang w:val="en-GB"/>
-        </w:rPr>
-      </w:pPr>
-      <w:r>
-        <w:rPr>
-          <w:lang w:val="en-GB"/>
-        </w:rPr>
-        <w:t>S</w:t>
-      </w:r>
-      <w:r>
-        <w:rPr>
-          <w:lang w:val="en-GB"/>
-        </w:rPr>
-        <w:t>ee online version:</w:t>
+        <w:t>Cartography: Eurostat – GISCO, 10/2024</w:t>
+      </w:r>
+    </w:p>
+    <w:p>
+      <w:pPr>
+        <w:pStyle w:val="BodyText"/>
+        <w:bidi w:val="0"/>
+        <w:jc w:val="start"/>
+        <w:rPr>
+          <w:lang w:val="en-GB"/>
+        </w:rPr>
+      </w:pPr>
+      <w:r>
+        <w:rPr>
+          <w:lang w:val="en-GB"/>
+        </w:rPr>
+      </w:r>
+    </w:p>
+    <w:p>
+      <w:pPr>
+        <w:pStyle w:val="BodyText"/>
+        <w:bidi w:val="0"/>
+        <w:jc w:val="start"/>
+        <w:rPr>
+          <w:lang w:val="en-GB"/>
+        </w:rPr>
+      </w:pPr>
+      <w:r>
+        <w:rPr>
+          <w:lang w:val="en-GB"/>
+        </w:rPr>
+        <w:t>Online interactive version of the map:</w:t>
       </w:r>
     </w:p>
     <w:p>
@@ -982,13 +760,13 @@
           <w:lang w:val="en-GB"/>
         </w:rPr>
         <w:drawing>
-          <wp:anchor behindDoc="0" distT="0" distB="0" distL="0" distR="0" simplePos="0" locked="0" layoutInCell="0" allowOverlap="1" relativeHeight="5">
+          <wp:anchor behindDoc="0" distT="0" distB="0" distL="0" distR="0" simplePos="0" locked="0" layoutInCell="0" allowOverlap="1" relativeHeight="4">
             <wp:simplePos x="0" y="0"/>
             <wp:positionH relativeFrom="column">
-              <wp:posOffset>17780</wp:posOffset>
+              <wp:posOffset>-13970</wp:posOffset>
             </wp:positionH>
             <wp:positionV relativeFrom="paragraph">
-              <wp:posOffset>82550</wp:posOffset>
+              <wp:posOffset>-27940</wp:posOffset>
             </wp:positionV>
             <wp:extent cx="1033780" cy="1033780"/>
             <wp:effectExtent l="0" t="0" r="0" b="0"/>
@@ -1085,15 +863,15 @@
           <w:lang w:val="en-GB"/>
         </w:rPr>
         <w:drawing>
-          <wp:anchor behindDoc="0" distT="0" distB="0" distL="0" distR="0" simplePos="0" locked="0" layoutInCell="0" allowOverlap="1" relativeHeight="2">
+          <wp:anchor behindDoc="0" distT="0" distB="0" distL="0" distR="0" simplePos="0" locked="0" layoutInCell="0" allowOverlap="1" relativeHeight="5">
             <wp:simplePos x="0" y="0"/>
             <wp:positionH relativeFrom="column">
-              <wp:posOffset>-29845</wp:posOffset>
+              <wp:posOffset>49530</wp:posOffset>
             </wp:positionH>
             <wp:positionV relativeFrom="paragraph">
-              <wp:posOffset>10795</wp:posOffset>
+              <wp:posOffset>635</wp:posOffset>
             </wp:positionV>
-            <wp:extent cx="1089660" cy="729615"/>
+            <wp:extent cx="3861435" cy="729615"/>
             <wp:effectExtent l="0" t="0" r="0" b="0"/>
             <wp:wrapSquare wrapText="largest"/>
             <wp:docPr id="2" name="Image1" descr="" title=""/>
@@ -1124,7 +902,7 @@
                   <pic:spPr bwMode="auto">
                     <a:xfrm>
                       <a:off x="0" y="0"/>
-                      <a:ext cx="1089660" cy="729615"/>
+                      <a:ext cx="3861435" cy="729615"/>
                     </a:xfrm>
                     <a:prstGeom prst="rect">
                       <a:avLst/>
@@ -1213,7 +991,7 @@
           <w:lang w:val="en-GB"/>
         </w:rPr>
         <w:drawing>
-          <wp:anchor behindDoc="0" distT="0" distB="0" distL="0" distR="0" simplePos="0" locked="0" layoutInCell="0" allowOverlap="1" relativeHeight="3">
+          <wp:anchor behindDoc="0" distT="0" distB="0" distL="0" distR="0" simplePos="0" locked="0" layoutInCell="0" allowOverlap="1" relativeHeight="2">
             <wp:simplePos x="0" y="0"/>
             <wp:positionH relativeFrom="column">
               <wp:posOffset>-29845</wp:posOffset>
@@ -1300,7 +1078,7 @@
           <w:lang w:val="en-GB"/>
         </w:rPr>
         <w:drawing>
-          <wp:anchor behindDoc="0" distT="0" distB="0" distL="0" distR="0" simplePos="0" locked="0" layoutInCell="0" allowOverlap="1" relativeHeight="4">
+          <wp:anchor behindDoc="0" distT="0" distB="0" distL="0" distR="0" simplePos="0" locked="0" layoutInCell="0" allowOverlap="1" relativeHeight="3">
             <wp:simplePos x="0" y="0"/>
             <wp:positionH relativeFrom="column">
               <wp:posOffset>0</wp:posOffset>
@@ -2019,6 +1797,22 @@
     <w:qFormat/>
     <w:rPr>
       <w:rFonts w:ascii="OpenSymbol" w:hAnsi="OpenSymbol" w:eastAsia="OpenSymbol" w:cs="OpenSymbol"/>
+    </w:rPr>
+  </w:style>
+  <w:style w:type="character" w:styleId="InternetLink">
+    <w:name w:val="Internet Link"/>
+    <w:qFormat/>
+    <w:rPr>
+      <w:color w:val="000080"/>
+      <w:u w:val="single"/>
+    </w:rPr>
+  </w:style>
+  <w:style w:type="character" w:styleId="InternetLink1">
+    <w:name w:val="Internet Link1"/>
+    <w:qFormat/>
+    <w:rPr>
+      <w:color w:val="000080"/>
+      <w:u w:val="single"/>
     </w:rPr>
   </w:style>
   <w:style w:type="character" w:styleId="Hyperlink">

--- a/docs/doc_start.docx
+++ b/docs/doc_start.docx
@@ -760,7 +760,7 @@
           <w:lang w:val="en-GB"/>
         </w:rPr>
         <w:drawing>
-          <wp:anchor behindDoc="0" distT="0" distB="0" distL="0" distR="0" simplePos="0" locked="0" layoutInCell="0" allowOverlap="1" relativeHeight="4">
+          <wp:anchor behindDoc="0" distT="0" distB="0" distL="0" distR="0" simplePos="0" locked="0" layoutInCell="0" allowOverlap="1" relativeHeight="3">
             <wp:simplePos x="0" y="0"/>
             <wp:positionH relativeFrom="column">
               <wp:posOffset>-13970</wp:posOffset>
@@ -825,7 +825,13 @@
         <w:rPr>
           <w:lang w:val="en-GB"/>
         </w:rPr>
-        <w:t>Legend</w:t>
+        <w:t>Map l</w:t>
+      </w:r>
+      <w:r>
+        <w:rPr>
+          <w:lang w:val="en-GB"/>
+        </w:rPr>
+        <w:t>egend</w:t>
       </w:r>
     </w:p>
     <w:p>
@@ -863,7 +869,7 @@
           <w:lang w:val="en-GB"/>
         </w:rPr>
         <w:drawing>
-          <wp:anchor behindDoc="0" distT="0" distB="0" distL="0" distR="0" simplePos="0" locked="0" layoutInCell="0" allowOverlap="1" relativeHeight="5">
+          <wp:anchor behindDoc="0" distT="0" distB="0" distL="0" distR="0" simplePos="0" locked="0" layoutInCell="0" allowOverlap="1" relativeHeight="4">
             <wp:simplePos x="0" y="0"/>
             <wp:positionH relativeFrom="column">
               <wp:posOffset>49530</wp:posOffset>
@@ -980,6 +986,23 @@
       <w:pPr>
         <w:pStyle w:val="BodyText"/>
         <w:bidi w:val="0"/>
+        <w:ind w:hanging="0" w:start="0"/>
+        <w:jc w:val="start"/>
+        <w:rPr>
+          <w:lang w:val="en-GB"/>
+        </w:rPr>
+      </w:pPr>
+      <w:r>
+        <w:rPr>
+          <w:lang w:val="en-GB"/>
+        </w:rPr>
+        <w:t>The more a colour, the more represented the corresponding age group.</w:t>
+      </w:r>
+    </w:p>
+    <w:p>
+      <w:pPr>
+        <w:pStyle w:val="BodyText"/>
+        <w:bidi w:val="0"/>
         <w:spacing w:before="0" w:after="140"/>
         <w:jc w:val="start"/>
         <w:rPr>
@@ -991,15 +1014,15 @@
           <w:lang w:val="en-GB"/>
         </w:rPr>
         <w:drawing>
-          <wp:anchor behindDoc="0" distT="0" distB="0" distL="0" distR="0" simplePos="0" locked="0" layoutInCell="0" allowOverlap="1" relativeHeight="2">
+          <wp:anchor behindDoc="0" distT="0" distB="0" distL="0" distR="0" simplePos="0" locked="0" layoutInCell="0" allowOverlap="1" relativeHeight="6">
             <wp:simplePos x="0" y="0"/>
             <wp:positionH relativeFrom="column">
-              <wp:posOffset>-29845</wp:posOffset>
+              <wp:posOffset>-4445</wp:posOffset>
             </wp:positionH>
             <wp:positionV relativeFrom="paragraph">
-              <wp:posOffset>635</wp:posOffset>
+              <wp:posOffset>-69850</wp:posOffset>
             </wp:positionV>
-            <wp:extent cx="5939790" cy="6840220"/>
+            <wp:extent cx="5409565" cy="2169160"/>
             <wp:effectExtent l="0" t="0" r="0" b="0"/>
             <wp:wrapSquare wrapText="largest"/>
             <wp:docPr id="3" name="Image2" descr="" title=""/>
@@ -1030,7 +1053,7 @@
                   <pic:spPr bwMode="auto">
                     <a:xfrm>
                       <a:off x="0" y="0"/>
-                      <a:ext cx="5939790" cy="6840220"/>
+                      <a:ext cx="5409565" cy="2169160"/>
                     </a:xfrm>
                     <a:prstGeom prst="rect">
                       <a:avLst/>
@@ -1042,6 +1065,194 @@
           </wp:anchor>
         </w:drawing>
       </w:r>
+    </w:p>
+    <w:p>
+      <w:pPr>
+        <w:pStyle w:val="BodyText"/>
+        <w:bidi w:val="0"/>
+        <w:spacing w:before="0" w:after="140"/>
+        <w:jc w:val="start"/>
+        <w:rPr>
+          <w:lang w:val="en-GB"/>
+        </w:rPr>
+      </w:pPr>
+      <w:r>
+        <w:rPr>
+          <w:lang w:val="en-GB"/>
+        </w:rPr>
+      </w:r>
+    </w:p>
+    <w:p>
+      <w:pPr>
+        <w:pStyle w:val="BodyText"/>
+        <w:bidi w:val="0"/>
+        <w:spacing w:before="0" w:after="140"/>
+        <w:jc w:val="start"/>
+        <w:rPr>
+          <w:lang w:val="en-GB"/>
+        </w:rPr>
+      </w:pPr>
+      <w:r>
+        <w:rPr>
+          <w:lang w:val="en-GB"/>
+        </w:rPr>
+      </w:r>
+    </w:p>
+    <w:p>
+      <w:pPr>
+        <w:pStyle w:val="BodyText"/>
+        <w:bidi w:val="0"/>
+        <w:spacing w:before="0" w:after="140"/>
+        <w:jc w:val="start"/>
+        <w:rPr>
+          <w:lang w:val="en-GB"/>
+        </w:rPr>
+      </w:pPr>
+      <w:r>
+        <w:rPr>
+          <w:lang w:val="en-GB"/>
+        </w:rPr>
+      </w:r>
+    </w:p>
+    <w:p>
+      <w:pPr>
+        <w:pStyle w:val="BodyText"/>
+        <w:bidi w:val="0"/>
+        <w:spacing w:before="0" w:after="140"/>
+        <w:jc w:val="start"/>
+        <w:rPr>
+          <w:lang w:val="en-GB"/>
+        </w:rPr>
+      </w:pPr>
+      <w:r>
+        <w:rPr>
+          <w:lang w:val="en-GB"/>
+        </w:rPr>
+      </w:r>
+    </w:p>
+    <w:p>
+      <w:pPr>
+        <w:pStyle w:val="BodyText"/>
+        <w:bidi w:val="0"/>
+        <w:spacing w:before="0" w:after="140"/>
+        <w:jc w:val="start"/>
+        <w:rPr>
+          <w:lang w:val="en-GB"/>
+        </w:rPr>
+      </w:pPr>
+      <w:r>
+        <w:rPr>
+          <w:lang w:val="en-GB"/>
+        </w:rPr>
+      </w:r>
+    </w:p>
+    <w:p>
+      <w:pPr>
+        <w:pStyle w:val="BodyText"/>
+        <w:bidi w:val="0"/>
+        <w:spacing w:before="0" w:after="140"/>
+        <w:jc w:val="start"/>
+        <w:rPr>
+          <w:lang w:val="en-GB"/>
+        </w:rPr>
+      </w:pPr>
+      <w:r>
+        <w:rPr>
+          <w:lang w:val="en-GB"/>
+        </w:rPr>
+      </w:r>
+    </w:p>
+    <w:p>
+      <w:pPr>
+        <w:pStyle w:val="BodyText"/>
+        <w:bidi w:val="0"/>
+        <w:spacing w:before="0" w:after="140"/>
+        <w:jc w:val="start"/>
+        <w:rPr>
+          <w:lang w:val="en-GB"/>
+        </w:rPr>
+      </w:pPr>
+      <w:r>
+        <w:rPr>
+          <w:lang w:val="en-GB"/>
+        </w:rPr>
+      </w:r>
+    </w:p>
+    <w:p>
+      <w:pPr>
+        <w:pStyle w:val="Heading3"/>
+        <w:numPr>
+          <w:ilvl w:val="2"/>
+          <w:numId w:val="1"/>
+        </w:numPr>
+        <w:bidi w:val="0"/>
+        <w:ind w:hanging="0" w:start="0"/>
+        <w:jc w:val="start"/>
+        <w:rPr>
+          <w:lang w:val="en-GB"/>
+        </w:rPr>
+      </w:pPr>
+      <w:r>
+        <w:drawing>
+          <wp:anchor behindDoc="0" distT="0" distB="0" distL="0" distR="0" simplePos="0" locked="0" layoutInCell="0" allowOverlap="1" relativeHeight="5">
+            <wp:simplePos x="0" y="0"/>
+            <wp:positionH relativeFrom="column">
+              <wp:posOffset>-4445</wp:posOffset>
+            </wp:positionH>
+            <wp:positionV relativeFrom="paragraph">
+              <wp:posOffset>360680</wp:posOffset>
+            </wp:positionV>
+            <wp:extent cx="5939790" cy="3491865"/>
+            <wp:effectExtent l="0" t="0" r="0" b="0"/>
+            <wp:wrapSquare wrapText="largest"/>
+            <wp:docPr id="4" name="Image5" descr="" title=""/>
+            <wp:cNvGraphicFramePr>
+              <a:graphicFrameLocks xmlns:a="http://schemas.openxmlformats.org/drawingml/2006/main" noChangeAspect="1"/>
+            </wp:cNvGraphicFramePr>
+            <a:graphic xmlns:a="http://schemas.openxmlformats.org/drawingml/2006/main">
+              <a:graphicData uri="http://schemas.openxmlformats.org/drawingml/2006/picture">
+                <pic:pic xmlns:pic="http://schemas.openxmlformats.org/drawingml/2006/picture">
+                  <pic:nvPicPr>
+                    <pic:cNvPr id="4" name="Image5" descr="" title=""/>
+                    <pic:cNvPicPr>
+                      <a:picLocks noChangeAspect="1" noChangeArrowheads="1"/>
+                    </pic:cNvPicPr>
+                  </pic:nvPicPr>
+                  <pic:blipFill>
+                    <a:blip r:embed="rId8">
+                      <a:extLst>
+                        <a:ext uri="{96DAC541-7B7A-43D3-8B79-37D633B846F1}">
+                          <asvg:svgBlip xmlns:asvg="http://schemas.microsoft.com/office/drawing/2016/SVG/main" r:embed="rId9"/>
+                        </a:ext>
+                      </a:extLst>
+                    </a:blip>
+                    <a:stretch>
+                      <a:fillRect/>
+                    </a:stretch>
+                  </pic:blipFill>
+                  <pic:spPr bwMode="auto">
+                    <a:xfrm>
+                      <a:off x="0" y="0"/>
+                      <a:ext cx="5939790" cy="3491865"/>
+                    </a:xfrm>
+                    <a:prstGeom prst="rect">
+                      <a:avLst/>
+                    </a:prstGeom>
+                  </pic:spPr>
+                </pic:pic>
+              </a:graphicData>
+            </a:graphic>
+          </wp:anchor>
+        </w:drawing>
+      </w:r>
+      <w:r>
+        <w:rPr/>
+        <w:t xml:space="preserve">Age group – </w:t>
+      </w:r>
+      <w:r>
+        <w:rPr/>
+        <w:t>detail on the ternary classification</w:t>
+      </w:r>
       <w:r>
         <w:br w:type="page"/>
       </w:r>
@@ -1078,7 +1289,7 @@
           <w:lang w:val="en-GB"/>
         </w:rPr>
         <w:drawing>
-          <wp:anchor behindDoc="0" distT="0" distB="0" distL="0" distR="0" simplePos="0" locked="0" layoutInCell="0" allowOverlap="1" relativeHeight="3">
+          <wp:anchor behindDoc="0" distT="0" distB="0" distL="0" distR="0" simplePos="0" locked="0" layoutInCell="0" allowOverlap="1" relativeHeight="2">
             <wp:simplePos x="0" y="0"/>
             <wp:positionH relativeFrom="column">
               <wp:posOffset>0</wp:posOffset>
@@ -1089,7 +1300,7 @@
             <wp:extent cx="6120130" cy="4897755"/>
             <wp:effectExtent l="0" t="0" r="0" b="0"/>
             <wp:wrapSquare wrapText="largest"/>
-            <wp:docPr id="4" name="Image3" descr="" title=""/>
+            <wp:docPr id="5" name="Image3" descr="" title=""/>
             <wp:cNvGraphicFramePr>
               <a:graphicFrameLocks xmlns:a="http://schemas.openxmlformats.org/drawingml/2006/main" noChangeAspect="1"/>
             </wp:cNvGraphicFramePr>
@@ -1097,16 +1308,16 @@
               <a:graphicData uri="http://schemas.openxmlformats.org/drawingml/2006/picture">
                 <pic:pic xmlns:pic="http://schemas.openxmlformats.org/drawingml/2006/picture">
                   <pic:nvPicPr>
-                    <pic:cNvPr id="4" name="Image3" descr="" title=""/>
+                    <pic:cNvPr id="5" name="Image3" descr="" title=""/>
                     <pic:cNvPicPr>
                       <a:picLocks noChangeAspect="1" noChangeArrowheads="1"/>
                     </pic:cNvPicPr>
                   </pic:nvPicPr>
                   <pic:blipFill>
-                    <a:blip r:embed="rId8">
+                    <a:blip r:embed="rId10">
                       <a:extLst>
                         <a:ext uri="{96DAC541-7B7A-43D3-8B79-37D633B846F1}">
-                          <asvg:svgBlip xmlns:asvg="http://schemas.microsoft.com/office/drawing/2016/SVG/main" r:embed="rId9"/>
+                          <asvg:svgBlip xmlns:asvg="http://schemas.microsoft.com/office/drawing/2016/SVG/main" r:embed="rId11"/>
                         </a:ext>
                       </a:extLst>
                     </a:blip>

--- a/docs/doc_start.docx
+++ b/docs/doc_start.docx
@@ -4,338 +4,9 @@
   <w:body>
     <w:p>
       <w:pPr>
-        <w:pStyle w:val="Normal"/>
-        <w:bidi w:val="0"/>
-        <w:jc w:val="start"/>
-        <w:rPr>
-          <w:lang w:val="en-GB"/>
-        </w:rPr>
-      </w:pPr>
-      <w:r>
-        <w:rPr>
-          <w:lang w:val="en-GB"/>
-        </w:rPr>
-      </w:r>
-    </w:p>
-    <w:p>
-      <w:pPr>
-        <w:pStyle w:val="Normal"/>
-        <w:bidi w:val="0"/>
-        <w:jc w:val="start"/>
-        <w:rPr>
-          <w:lang w:val="en-GB"/>
-        </w:rPr>
-      </w:pPr>
-      <w:r>
-        <w:rPr>
-          <w:lang w:val="en-GB"/>
-        </w:rPr>
-      </w:r>
-    </w:p>
-    <w:p>
-      <w:pPr>
-        <w:pStyle w:val="Normal"/>
-        <w:bidi w:val="0"/>
-        <w:jc w:val="start"/>
-        <w:rPr>
-          <w:lang w:val="en-GB"/>
-        </w:rPr>
-      </w:pPr>
-      <w:r>
-        <w:rPr>
-          <w:lang w:val="en-GB"/>
-        </w:rPr>
-      </w:r>
-    </w:p>
-    <w:p>
-      <w:pPr>
-        <w:pStyle w:val="Normal"/>
-        <w:bidi w:val="0"/>
-        <w:jc w:val="start"/>
-        <w:rPr>
-          <w:lang w:val="en-GB"/>
-        </w:rPr>
-      </w:pPr>
-      <w:r>
-        <w:rPr>
-          <w:lang w:val="en-GB"/>
-        </w:rPr>
-      </w:r>
-    </w:p>
-    <w:p>
-      <w:pPr>
-        <w:pStyle w:val="Normal"/>
-        <w:bidi w:val="0"/>
-        <w:jc w:val="start"/>
-        <w:rPr>
-          <w:lang w:val="en-GB"/>
-        </w:rPr>
-      </w:pPr>
-      <w:r>
-        <w:rPr>
-          <w:lang w:val="en-GB"/>
-        </w:rPr>
-      </w:r>
-    </w:p>
-    <w:p>
-      <w:pPr>
-        <w:pStyle w:val="Normal"/>
-        <w:bidi w:val="0"/>
-        <w:jc w:val="start"/>
-        <w:rPr>
-          <w:lang w:val="en-GB"/>
-        </w:rPr>
-      </w:pPr>
-      <w:r>
-        <w:rPr>
-          <w:lang w:val="en-GB"/>
-        </w:rPr>
-      </w:r>
-    </w:p>
-    <w:p>
-      <w:pPr>
-        <w:pStyle w:val="Normal"/>
-        <w:bidi w:val="0"/>
-        <w:jc w:val="start"/>
-        <w:rPr>
-          <w:lang w:val="en-GB"/>
-        </w:rPr>
-      </w:pPr>
-      <w:r>
-        <w:rPr>
-          <w:lang w:val="en-GB"/>
-        </w:rPr>
-      </w:r>
-    </w:p>
-    <w:p>
-      <w:pPr>
-        <w:pStyle w:val="Normal"/>
-        <w:bidi w:val="0"/>
-        <w:jc w:val="start"/>
-        <w:rPr>
-          <w:lang w:val="en-GB"/>
-        </w:rPr>
-      </w:pPr>
-      <w:r>
-        <w:rPr>
-          <w:lang w:val="en-GB"/>
-        </w:rPr>
-      </w:r>
-    </w:p>
-    <w:p>
-      <w:pPr>
-        <w:pStyle w:val="Normal"/>
-        <w:bidi w:val="0"/>
-        <w:jc w:val="start"/>
-        <w:rPr>
-          <w:lang w:val="en-GB"/>
-        </w:rPr>
-      </w:pPr>
-      <w:r>
-        <w:rPr>
-          <w:lang w:val="en-GB"/>
-        </w:rPr>
-      </w:r>
-    </w:p>
-    <w:p>
-      <w:pPr>
-        <w:pStyle w:val="Normal"/>
-        <w:bidi w:val="0"/>
-        <w:jc w:val="start"/>
-        <w:rPr>
-          <w:lang w:val="en-GB"/>
-        </w:rPr>
-      </w:pPr>
-      <w:r>
-        <w:rPr>
-          <w:lang w:val="en-GB"/>
-        </w:rPr>
-      </w:r>
-    </w:p>
-    <w:p>
-      <w:pPr>
-        <w:pStyle w:val="Normal"/>
-        <w:bidi w:val="0"/>
-        <w:jc w:val="start"/>
-        <w:rPr>
-          <w:lang w:val="en-GB"/>
-        </w:rPr>
-      </w:pPr>
-      <w:r>
-        <w:rPr>
-          <w:lang w:val="en-GB"/>
-        </w:rPr>
-      </w:r>
-    </w:p>
-    <w:p>
-      <w:pPr>
-        <w:pStyle w:val="Normal"/>
-        <w:bidi w:val="0"/>
-        <w:jc w:val="start"/>
-        <w:rPr>
-          <w:lang w:val="en-GB"/>
-        </w:rPr>
-      </w:pPr>
-      <w:r>
-        <w:rPr>
-          <w:lang w:val="en-GB"/>
-        </w:rPr>
-      </w:r>
-    </w:p>
-    <w:p>
-      <w:pPr>
-        <w:pStyle w:val="Normal"/>
-        <w:bidi w:val="0"/>
-        <w:jc w:val="start"/>
-        <w:rPr>
-          <w:lang w:val="en-GB"/>
-        </w:rPr>
-      </w:pPr>
-      <w:r>
-        <w:rPr>
-          <w:lang w:val="en-GB"/>
-        </w:rPr>
-      </w:r>
-    </w:p>
-    <w:p>
-      <w:pPr>
-        <w:pStyle w:val="Normal"/>
-        <w:bidi w:val="0"/>
-        <w:jc w:val="start"/>
-        <w:rPr>
-          <w:lang w:val="en-GB"/>
-        </w:rPr>
-      </w:pPr>
-      <w:r>
-        <w:rPr>
-          <w:lang w:val="en-GB"/>
-        </w:rPr>
-      </w:r>
-    </w:p>
-    <w:p>
-      <w:pPr>
-        <w:pStyle w:val="Normal"/>
-        <w:bidi w:val="0"/>
-        <w:jc w:val="start"/>
-        <w:rPr>
-          <w:lang w:val="en-GB"/>
-        </w:rPr>
-      </w:pPr>
-      <w:r>
-        <w:rPr>
-          <w:lang w:val="en-GB"/>
-        </w:rPr>
-      </w:r>
-    </w:p>
-    <w:p>
-      <w:pPr>
-        <w:pStyle w:val="Normal"/>
-        <w:bidi w:val="0"/>
-        <w:jc w:val="start"/>
-        <w:rPr>
-          <w:lang w:val="en-GB"/>
-        </w:rPr>
-      </w:pPr>
-      <w:r>
-        <w:rPr>
-          <w:lang w:val="en-GB"/>
-        </w:rPr>
-      </w:r>
-    </w:p>
-    <w:p>
-      <w:pPr>
-        <w:pStyle w:val="Normal"/>
-        <w:bidi w:val="0"/>
-        <w:jc w:val="start"/>
-        <w:rPr>
-          <w:lang w:val="en-GB"/>
-        </w:rPr>
-      </w:pPr>
-      <w:r>
-        <w:rPr>
-          <w:lang w:val="en-GB"/>
-        </w:rPr>
-      </w:r>
-    </w:p>
-    <w:p>
-      <w:pPr>
-        <w:pStyle w:val="Normal"/>
-        <w:bidi w:val="0"/>
-        <w:jc w:val="start"/>
-        <w:rPr>
-          <w:lang w:val="en-GB"/>
-        </w:rPr>
-      </w:pPr>
-      <w:r>
-        <w:rPr>
-          <w:lang w:val="en-GB"/>
-        </w:rPr>
-      </w:r>
-    </w:p>
-    <w:p>
-      <w:pPr>
-        <w:pStyle w:val="Normal"/>
-        <w:bidi w:val="0"/>
-        <w:jc w:val="start"/>
-        <w:rPr>
-          <w:lang w:val="en-GB"/>
-        </w:rPr>
-      </w:pPr>
-      <w:r>
-        <w:rPr>
-          <w:lang w:val="en-GB"/>
-        </w:rPr>
-      </w:r>
-    </w:p>
-    <w:p>
-      <w:pPr>
-        <w:pStyle w:val="Normal"/>
-        <w:bidi w:val="0"/>
-        <w:jc w:val="start"/>
-        <w:rPr>
-          <w:lang w:val="en-GB"/>
-        </w:rPr>
-      </w:pPr>
-      <w:r>
-        <w:rPr>
-          <w:lang w:val="en-GB"/>
-        </w:rPr>
-      </w:r>
-    </w:p>
-    <w:p>
-      <w:pPr>
-        <w:pStyle w:val="Normal"/>
-        <w:bidi w:val="0"/>
-        <w:jc w:val="start"/>
-        <w:rPr>
-          <w:lang w:val="en-GB"/>
-        </w:rPr>
-      </w:pPr>
-      <w:r>
-        <w:rPr>
-          <w:lang w:val="en-GB"/>
-        </w:rPr>
-      </w:r>
-    </w:p>
-    <w:p>
-      <w:pPr>
-        <w:pStyle w:val="Normal"/>
-        <w:bidi w:val="0"/>
-        <w:jc w:val="start"/>
-        <w:rPr>
-          <w:lang w:val="en-GB"/>
-        </w:rPr>
-      </w:pPr>
-      <w:r>
-        <w:rPr>
-          <w:lang w:val="en-GB"/>
-        </w:rPr>
-      </w:r>
-    </w:p>
-    <w:p>
-      <w:pPr>
         <w:pStyle w:val="Title"/>
         <w:bidi w:val="0"/>
+        <w:spacing w:before="240" w:after="120"/>
         <w:rPr>
           <w:lang w:val="en-GB"/>
         </w:rPr>
@@ -552,13 +223,7 @@
         <w:rPr>
           <w:lang w:val="en-GB"/>
         </w:rPr>
-        <w:t>Map specification</w:t>
-      </w:r>
-      <w:r>
-        <w:rPr>
-          <w:lang w:val="en-GB"/>
-        </w:rPr>
-        <w:t>s</w:t>
+        <w:t>Map specifications</w:t>
       </w:r>
     </w:p>
     <w:p>
@@ -825,13 +490,25 @@
         <w:rPr>
           <w:lang w:val="en-GB"/>
         </w:rPr>
-        <w:t>Map l</w:t>
-      </w:r>
-      <w:r>
-        <w:rPr>
-          <w:lang w:val="en-GB"/>
-        </w:rPr>
-        <w:t>egend</w:t>
+        <w:t>Map legend</w:t>
+      </w:r>
+    </w:p>
+    <w:p>
+      <w:pPr>
+        <w:pStyle w:val="Heading3"/>
+        <w:numPr>
+          <w:ilvl w:val="2"/>
+          <w:numId w:val="1"/>
+        </w:numPr>
+        <w:bidi w:val="0"/>
+        <w:ind w:hanging="0" w:start="0"/>
+        <w:jc w:val="start"/>
+        <w:rPr>
+          <w:lang w:val="en-GB"/>
+        </w:rPr>
+      </w:pPr>
+      <w:r>
+        <w:rPr/>
       </w:r>
     </w:p>
     <w:p>
@@ -976,6 +653,24 @@
         </w:rPr>
       </w:pPr>
       <w:r>
+        <w:rPr/>
+      </w:r>
+    </w:p>
+    <w:p>
+      <w:pPr>
+        <w:pStyle w:val="Heading3"/>
+        <w:numPr>
+          <w:ilvl w:val="2"/>
+          <w:numId w:val="1"/>
+        </w:numPr>
+        <w:bidi w:val="0"/>
+        <w:ind w:hanging="0" w:start="0"/>
+        <w:jc w:val="start"/>
+        <w:rPr>
+          <w:lang w:val="en-GB"/>
+        </w:rPr>
+      </w:pPr>
+      <w:r>
         <w:rPr>
           <w:lang w:val="en-GB"/>
         </w:rPr>
@@ -1014,15 +709,15 @@
           <w:lang w:val="en-GB"/>
         </w:rPr>
         <w:drawing>
-          <wp:anchor behindDoc="0" distT="0" distB="0" distL="0" distR="0" simplePos="0" locked="0" layoutInCell="0" allowOverlap="1" relativeHeight="6">
+          <wp:anchor behindDoc="0" distT="0" distB="0" distL="0" distR="0" simplePos="0" locked="0" layoutInCell="0" allowOverlap="1" relativeHeight="5">
             <wp:simplePos x="0" y="0"/>
             <wp:positionH relativeFrom="column">
-              <wp:posOffset>-4445</wp:posOffset>
+              <wp:align>center</wp:align>
             </wp:positionH>
             <wp:positionV relativeFrom="paragraph">
-              <wp:posOffset>-69850</wp:posOffset>
+              <wp:posOffset>635</wp:posOffset>
             </wp:positionV>
-            <wp:extent cx="5409565" cy="2169160"/>
+            <wp:extent cx="4509135" cy="1845310"/>
             <wp:effectExtent l="0" t="0" r="0" b="0"/>
             <wp:wrapSquare wrapText="largest"/>
             <wp:docPr id="3" name="Image2" descr="" title=""/>
@@ -1053,7 +748,7 @@
                   <pic:spPr bwMode="auto">
                     <a:xfrm>
                       <a:off x="0" y="0"/>
-                      <a:ext cx="5409565" cy="2169160"/>
+                      <a:ext cx="4509135" cy="1845310"/>
                     </a:xfrm>
                     <a:prstGeom prst="rect">
                       <a:avLst/>
@@ -1193,16 +888,32 @@
         </w:rPr>
       </w:pPr>
       <w:r>
+        <w:rPr/>
+        <w:t>Age group – detail on the ternary classification</w:t>
+      </w:r>
+    </w:p>
+    <w:p>
+      <w:pPr>
+        <w:pStyle w:val="BodyText"/>
+        <w:bidi w:val="0"/>
+        <w:ind w:hanging="0" w:start="0"/>
+        <w:jc w:val="start"/>
+        <w:rPr>
+          <w:lang w:val="en-GB"/>
+        </w:rPr>
+      </w:pPr>
+      <w:r>
+        <w:rPr/>
         <w:drawing>
-          <wp:anchor behindDoc="0" distT="0" distB="0" distL="0" distR="0" simplePos="0" locked="0" layoutInCell="0" allowOverlap="1" relativeHeight="5">
+          <wp:anchor behindDoc="0" distT="0" distB="0" distL="0" distR="0" simplePos="0" locked="0" layoutInCell="0" allowOverlap="1" relativeHeight="6">
             <wp:simplePos x="0" y="0"/>
             <wp:positionH relativeFrom="column">
-              <wp:posOffset>-4445</wp:posOffset>
+              <wp:align>center</wp:align>
             </wp:positionH>
             <wp:positionV relativeFrom="paragraph">
-              <wp:posOffset>360680</wp:posOffset>
+              <wp:posOffset>635</wp:posOffset>
             </wp:positionV>
-            <wp:extent cx="5939790" cy="3491865"/>
+            <wp:extent cx="5219700" cy="3420110"/>
             <wp:effectExtent l="0" t="0" r="0" b="0"/>
             <wp:wrapSquare wrapText="largest"/>
             <wp:docPr id="4" name="Image5" descr="" title=""/>
@@ -1233,7 +944,7 @@
                   <pic:spPr bwMode="auto">
                     <a:xfrm>
                       <a:off x="0" y="0"/>
-                      <a:ext cx="5939790" cy="3491865"/>
+                      <a:ext cx="5219700" cy="3420110"/>
                     </a:xfrm>
                     <a:prstGeom prst="rect">
                       <a:avLst/>
@@ -1244,14 +955,6 @@
             </a:graphic>
           </wp:anchor>
         </w:drawing>
-      </w:r>
-      <w:r>
-        <w:rPr/>
-        <w:t xml:space="preserve">Age group – </w:t>
-      </w:r>
-      <w:r>
-        <w:rPr/>
-        <w:t>detail on the ternary classification</w:t>
       </w:r>
       <w:r>
         <w:br w:type="page"/>
@@ -2020,6 +1723,14 @@
   </w:style>
   <w:style w:type="character" w:styleId="InternetLink1">
     <w:name w:val="Internet Link1"/>
+    <w:qFormat/>
+    <w:rPr>
+      <w:color w:val="000080"/>
+      <w:u w:val="single"/>
+    </w:rPr>
+  </w:style>
+  <w:style w:type="character" w:styleId="InternetLink2">
+    <w:name w:val="Internet Link2"/>
     <w:qFormat/>
     <w:rPr>
       <w:color w:val="000080"/>

--- a/docs/doc_start.docx
+++ b/docs/doc_start.docx
@@ -425,7 +425,7 @@
           <w:lang w:val="en-GB"/>
         </w:rPr>
         <w:drawing>
-          <wp:anchor behindDoc="0" distT="0" distB="0" distL="0" distR="0" simplePos="0" locked="0" layoutInCell="0" allowOverlap="1" relativeHeight="3">
+          <wp:anchor behindDoc="0" distT="0" distB="0" distL="0" distR="0" simplePos="0" locked="0" layoutInCell="0" allowOverlap="1" relativeHeight="2">
             <wp:simplePos x="0" y="0"/>
             <wp:positionH relativeFrom="column">
               <wp:posOffset>-13970</wp:posOffset>
@@ -508,7 +508,9 @@
         </w:rPr>
       </w:pPr>
       <w:r>
-        <w:rPr/>
+        <w:rPr>
+          <w:lang w:val="en-GB"/>
+        </w:rPr>
       </w:r>
     </w:p>
     <w:p>
@@ -546,13 +548,13 @@
           <w:lang w:val="en-GB"/>
         </w:rPr>
         <w:drawing>
-          <wp:anchor behindDoc="0" distT="0" distB="0" distL="0" distR="0" simplePos="0" locked="0" layoutInCell="0" allowOverlap="1" relativeHeight="4">
+          <wp:anchor behindDoc="0" distT="0" distB="0" distL="0" distR="0" simplePos="0" locked="0" layoutInCell="0" allowOverlap="1" relativeHeight="5">
             <wp:simplePos x="0" y="0"/>
             <wp:positionH relativeFrom="column">
-              <wp:posOffset>49530</wp:posOffset>
+              <wp:posOffset>1105535</wp:posOffset>
             </wp:positionH>
             <wp:positionV relativeFrom="paragraph">
-              <wp:posOffset>635</wp:posOffset>
+              <wp:posOffset>85725</wp:posOffset>
             </wp:positionV>
             <wp:extent cx="3861435" cy="729615"/>
             <wp:effectExtent l="0" t="0" r="0" b="0"/>
@@ -653,7 +655,9 @@
         </w:rPr>
       </w:pPr>
       <w:r>
-        <w:rPr/>
+        <w:rPr>
+          <w:lang w:val="en-GB"/>
+        </w:rPr>
       </w:r>
     </w:p>
     <w:p>
@@ -698,6 +702,22 @@
       <w:pPr>
         <w:pStyle w:val="BodyText"/>
         <w:bidi w:val="0"/>
+        <w:ind w:hanging="0" w:start="0"/>
+        <w:jc w:val="start"/>
+        <w:rPr>
+          <w:lang w:val="en-GB"/>
+        </w:rPr>
+      </w:pPr>
+      <w:r>
+        <w:rPr>
+          <w:lang w:val="en-GB"/>
+        </w:rPr>
+      </w:r>
+    </w:p>
+    <w:p>
+      <w:pPr>
+        <w:pStyle w:val="BodyText"/>
+        <w:bidi w:val="0"/>
         <w:spacing w:before="0" w:after="140"/>
         <w:jc w:val="start"/>
         <w:rPr>
@@ -709,7 +729,7 @@
           <w:lang w:val="en-GB"/>
         </w:rPr>
         <w:drawing>
-          <wp:anchor behindDoc="0" distT="0" distB="0" distL="0" distR="0" simplePos="0" locked="0" layoutInCell="0" allowOverlap="1" relativeHeight="5">
+          <wp:anchor behindDoc="0" distT="0" distB="0" distL="0" distR="0" simplePos="0" locked="0" layoutInCell="0" allowOverlap="1" relativeHeight="3">
             <wp:simplePos x="0" y="0"/>
             <wp:positionH relativeFrom="column">
               <wp:align>center</wp:align>
@@ -903,9 +923,27 @@
         </w:rPr>
       </w:pPr>
       <w:r>
-        <w:rPr/>
+        <w:rPr>
+          <w:lang w:val="en-GB"/>
+        </w:rPr>
+      </w:r>
+    </w:p>
+    <w:p>
+      <w:pPr>
+        <w:pStyle w:val="BodyText"/>
+        <w:bidi w:val="0"/>
+        <w:ind w:hanging="0" w:start="0"/>
+        <w:jc w:val="start"/>
+        <w:rPr>
+          <w:lang w:val="en-GB"/>
+        </w:rPr>
+      </w:pPr>
+      <w:r>
+        <w:rPr>
+          <w:lang w:val="en-GB"/>
+        </w:rPr>
         <w:drawing>
-          <wp:anchor behindDoc="0" distT="0" distB="0" distL="0" distR="0" simplePos="0" locked="0" layoutInCell="0" allowOverlap="1" relativeHeight="6">
+          <wp:anchor behindDoc="0" distT="0" distB="0" distL="0" distR="0" simplePos="0" locked="0" layoutInCell="0" allowOverlap="1" relativeHeight="4">
             <wp:simplePos x="0" y="0"/>
             <wp:positionH relativeFrom="column">
               <wp:align>center</wp:align>
@@ -992,15 +1030,15 @@
           <w:lang w:val="en-GB"/>
         </w:rPr>
         <w:drawing>
-          <wp:anchor behindDoc="0" distT="0" distB="0" distL="0" distR="0" simplePos="0" locked="0" layoutInCell="0" allowOverlap="1" relativeHeight="2">
+          <wp:anchor behindDoc="0" distT="0" distB="0" distL="0" distR="0" simplePos="0" locked="0" layoutInCell="0" allowOverlap="1" relativeHeight="6">
             <wp:simplePos x="0" y="0"/>
             <wp:positionH relativeFrom="column">
-              <wp:posOffset>0</wp:posOffset>
+              <wp:posOffset>26670</wp:posOffset>
             </wp:positionH>
             <wp:positionV relativeFrom="paragraph">
-              <wp:posOffset>50165</wp:posOffset>
+              <wp:posOffset>52070</wp:posOffset>
             </wp:positionV>
-            <wp:extent cx="6120130" cy="4897755"/>
+            <wp:extent cx="5400040" cy="3599815"/>
             <wp:effectExtent l="0" t="0" r="0" b="0"/>
             <wp:wrapSquare wrapText="largest"/>
             <wp:docPr id="5" name="Image3" descr="" title=""/>
@@ -1031,7 +1069,7 @@
                   <pic:spPr bwMode="auto">
                     <a:xfrm>
                       <a:off x="0" y="0"/>
-                      <a:ext cx="6120130" cy="4897755"/>
+                      <a:ext cx="5400040" cy="3599815"/>
                     </a:xfrm>
                     <a:prstGeom prst="rect">
                       <a:avLst/>
@@ -1731,6 +1769,22 @@
   </w:style>
   <w:style w:type="character" w:styleId="InternetLink2">
     <w:name w:val="Internet Link2"/>
+    <w:qFormat/>
+    <w:rPr>
+      <w:color w:val="000080"/>
+      <w:u w:val="single"/>
+    </w:rPr>
+  </w:style>
+  <w:style w:type="character" w:styleId="InternetLink3">
+    <w:name w:val="Internet Link3"/>
+    <w:qFormat/>
+    <w:rPr>
+      <w:color w:val="000080"/>
+      <w:u w:val="single"/>
+    </w:rPr>
+  </w:style>
+  <w:style w:type="character" w:styleId="InternetLink4">
+    <w:name w:val="Internet Link4"/>
     <w:qFormat/>
     <w:rPr>
       <w:color w:val="000080"/>

--- a/docs/doc_start.docx
+++ b/docs/doc_start.docx
@@ -41,7 +41,7 @@
         <w:pStyle w:val="Heading1"/>
         <w:numPr>
           <w:ilvl w:val="0"/>
-          <w:numId w:val="1"/>
+          <w:numId w:val="2"/>
         </w:numPr>
         <w:spacing w:before="0" w:after="120"/>
         <w:ind w:hanging="0" w:start="0"/>
@@ -84,7 +84,7 @@
         <w:pStyle w:val="Heading1"/>
         <w:numPr>
           <w:ilvl w:val="0"/>
-          <w:numId w:val="1"/>
+          <w:numId w:val="2"/>
         </w:numPr>
         <w:spacing w:before="0" w:after="120"/>
         <w:ind w:hanging="0" w:start="0"/>
@@ -118,21 +118,160 @@
     <w:p>
       <w:pPr>
         <w:pStyle w:val="BodyText"/>
+        <w:numPr>
+          <w:ilvl w:val="0"/>
+          <w:numId w:val="3"/>
+        </w:numPr>
+        <w:bidi w:val="0"/>
+        <w:jc w:val="start"/>
+        <w:rPr>
+          <w:lang w:val="en-GB"/>
+        </w:rPr>
+      </w:pPr>
+      <w:r>
+        <w:rPr>
+          <w:lang w:val="en-GB"/>
+        </w:rPr>
+        <w:t>Population under 15 ;</w:t>
+      </w:r>
+    </w:p>
+    <w:p>
+      <w:pPr>
+        <w:pStyle w:val="BodyText"/>
+        <w:numPr>
+          <w:ilvl w:val="0"/>
+          <w:numId w:val="3"/>
+        </w:numPr>
+        <w:bidi w:val="0"/>
+        <w:jc w:val="start"/>
+        <w:rPr>
+          <w:lang w:val="en-GB"/>
+        </w:rPr>
+      </w:pPr>
+      <w:r>
+        <w:rPr>
+          <w:lang w:val="en-GB"/>
+        </w:rPr>
+        <w:t>Population from 15 to 64 ;</w:t>
+      </w:r>
+    </w:p>
+    <w:p>
+      <w:pPr>
+        <w:pStyle w:val="BodyText"/>
+        <w:numPr>
+          <w:ilvl w:val="0"/>
+          <w:numId w:val="3"/>
+        </w:numPr>
+        <w:bidi w:val="0"/>
+        <w:jc w:val="start"/>
+        <w:rPr>
+          <w:lang w:val="en-GB"/>
+        </w:rPr>
+      </w:pPr>
+      <w:r>
+        <w:rPr>
+          <w:lang w:val="en-GB"/>
+        </w:rPr>
+        <w:t>Population aged 65 and over ;</w:t>
+      </w:r>
+    </w:p>
+    <w:p>
+      <w:pPr>
+        <w:pStyle w:val="BodyText"/>
+        <w:bidi w:val="0"/>
+        <w:jc w:val="both"/>
+        <w:rPr>
+          <w:lang w:val="en-GB"/>
+        </w:rPr>
+      </w:pPr>
+      <w:r>
+        <w:rPr>
+          <w:lang w:val="en-GB"/>
+        </w:rPr>
+        <w:t>This document presents this information as a map. This map shows around 1 800 000 populated cells within the European Union and around 75 000 in the three EFTA countries providing data (Liechtenstein, Norway, Switzerland). On this map, each grid cell is represented as a circle, whose size depends on the grid cell total population and colour hue depends on the composition of this population by age group. Since three age groups are available, a ternary classification is used. It allows representing when a grid cell population composition deviates from the dataset average value. The map thus provides a representation of population composition by age changes over the European space, revealing disparities and patterns.</w:t>
+      </w:r>
+    </w:p>
+    <w:p>
+      <w:pPr>
+        <w:pStyle w:val="BodyText"/>
+        <w:bidi w:val="0"/>
+        <w:jc w:val="start"/>
+        <w:rPr>
+          <w:lang w:val="en-GB"/>
+        </w:rPr>
+      </w:pPr>
+      <w:r>
+        <w:rPr>
+          <w:lang w:val="en-GB"/>
+        </w:rPr>
+      </w:r>
+    </w:p>
+    <w:p>
+      <w:pPr>
+        <w:pStyle w:val="Heading1"/>
         <w:numPr>
           <w:ilvl w:val="0"/>
           <w:numId w:val="2"/>
         </w:numPr>
-        <w:bidi w:val="0"/>
-        <w:jc w:val="start"/>
-        <w:rPr>
-          <w:lang w:val="en-GB"/>
-        </w:rPr>
-      </w:pPr>
-      <w:r>
-        <w:rPr>
-          <w:lang w:val="en-GB"/>
-        </w:rPr>
-        <w:t>Population under 15 ;</w:t>
+        <w:spacing w:before="0" w:after="120"/>
+        <w:ind w:hanging="0" w:start="0"/>
+        <w:rPr>
+          <w:lang w:val="en-GB"/>
+        </w:rPr>
+      </w:pPr>
+      <w:r>
+        <w:rPr>
+          <w:lang w:val="en-GB"/>
+        </w:rPr>
+        <w:t>Map specifications</w:t>
+      </w:r>
+    </w:p>
+    <w:p>
+      <w:pPr>
+        <w:pStyle w:val="BodyText"/>
+        <w:bidi w:val="0"/>
+        <w:jc w:val="start"/>
+        <w:rPr>
+          <w:lang w:val="en-GB"/>
+        </w:rPr>
+      </w:pPr>
+      <w:r>
+        <w:rPr>
+          <w:lang w:val="en-GB"/>
+        </w:rPr>
+        <w:t>Scale : 1:1 200 000 (1cm for 12km).</w:t>
+      </w:r>
+    </w:p>
+    <w:p>
+      <w:pPr>
+        <w:pStyle w:val="BodyText"/>
+        <w:bidi w:val="0"/>
+        <w:jc w:val="start"/>
+        <w:rPr>
+          <w:lang w:val="en-GB"/>
+        </w:rPr>
+      </w:pPr>
+      <w:r>
+        <w:rPr>
+          <w:lang w:val="en-GB"/>
+        </w:rPr>
+        <w:t>Projection: European Lambert azimuthal equal-area (EPSG 3035).</w:t>
+      </w:r>
+    </w:p>
+    <w:p>
+      <w:pPr>
+        <w:pStyle w:val="BodyText"/>
+        <w:bidi w:val="0"/>
+        <w:jc w:val="start"/>
+        <w:rPr>
+          <w:lang w:val="en-GB"/>
+        </w:rPr>
+      </w:pPr>
+      <w:r>
+        <w:rPr>
+          <w:lang w:val="en-GB"/>
+        </w:rPr>
+        <w:t>Input datasets:</w:t>
       </w:r>
     </w:p>
     <w:p>
@@ -140,7 +279,7 @@
         <w:pStyle w:val="BodyText"/>
         <w:numPr>
           <w:ilvl w:val="0"/>
-          <w:numId w:val="2"/>
+          <w:numId w:val="4"/>
         </w:numPr>
         <w:bidi w:val="0"/>
         <w:jc w:val="start"/>
@@ -152,7 +291,7 @@
         <w:rPr>
           <w:lang w:val="en-GB"/>
         </w:rPr>
-        <w:t>Population from 15 to 64 ;</w:t>
+        <w:t>Population grid: Eurostat 1km resolution grid of the 2021 population and housing census.</w:t>
       </w:r>
     </w:p>
     <w:p>
@@ -160,7 +299,7 @@
         <w:pStyle w:val="BodyText"/>
         <w:numPr>
           <w:ilvl w:val="0"/>
-          <w:numId w:val="2"/>
+          <w:numId w:val="4"/>
         </w:numPr>
         <w:bidi w:val="0"/>
         <w:jc w:val="start"/>
@@ -172,106 +311,27 @@
         <w:rPr>
           <w:lang w:val="en-GB"/>
         </w:rPr>
-        <w:t>Population aged 65 and over ;</w:t>
-      </w:r>
-    </w:p>
-    <w:p>
-      <w:pPr>
-        <w:pStyle w:val="BodyText"/>
-        <w:bidi w:val="0"/>
-        <w:jc w:val="both"/>
-        <w:rPr>
-          <w:lang w:val="en-GB"/>
-        </w:rPr>
-      </w:pPr>
-      <w:r>
-        <w:rPr>
-          <w:lang w:val="en-GB"/>
-        </w:rPr>
-        <w:t>This document presents this information as a map. This map shows around 1 800 000 populated cells within the European Union and around 75 000 in the three EFTA countries providing data (Liechtenstein, Norway, Switzerland). On this map, each grid cell is represented as a circle, whose size depends on the grid cell total population and colour hue depends on the composition of this population by age group. Since three age groups are available, a ternary classification is used. It allows representing when a grid cell population composition deviates from the dataset average value. The map thus provides a representation of population composition by age changes over the European space, revealing disparities and patterns.</w:t>
-      </w:r>
-    </w:p>
-    <w:p>
-      <w:pPr>
-        <w:pStyle w:val="BodyText"/>
-        <w:bidi w:val="0"/>
-        <w:jc w:val="start"/>
-        <w:rPr>
-          <w:lang w:val="en-GB"/>
-        </w:rPr>
-      </w:pPr>
-      <w:r>
-        <w:rPr>
-          <w:lang w:val="en-GB"/>
-        </w:rPr>
-      </w:r>
-    </w:p>
-    <w:p>
-      <w:pPr>
-        <w:pStyle w:val="Heading1"/>
+        <w:t>Administrative boundaries: Eurostat NUTS 2024 dataset, Eurostat Country 2024 dataset. ©EuroGeographics, ©UN-FAO, ©Turkstat.</w:t>
+      </w:r>
+    </w:p>
+    <w:p>
+      <w:pPr>
+        <w:pStyle w:val="BodyText"/>
         <w:numPr>
           <w:ilvl w:val="0"/>
-          <w:numId w:val="1"/>
+          <w:numId w:val="4"/>
         </w:numPr>
-        <w:spacing w:before="0" w:after="120"/>
-        <w:ind w:hanging="0" w:start="0"/>
-        <w:rPr>
-          <w:lang w:val="en-GB"/>
-        </w:rPr>
-      </w:pPr>
-      <w:r>
-        <w:rPr>
-          <w:lang w:val="en-GB"/>
-        </w:rPr>
-        <w:t>Map specifications</w:t>
-      </w:r>
-    </w:p>
-    <w:p>
-      <w:pPr>
-        <w:pStyle w:val="BodyText"/>
-        <w:bidi w:val="0"/>
-        <w:jc w:val="start"/>
-        <w:rPr>
-          <w:lang w:val="en-GB"/>
-        </w:rPr>
-      </w:pPr>
-      <w:r>
-        <w:rPr>
-          <w:lang w:val="en-GB"/>
-        </w:rPr>
-        <w:t>Scale : 1:1 200 000 (1cm for 12km).</w:t>
-      </w:r>
-    </w:p>
-    <w:p>
-      <w:pPr>
-        <w:pStyle w:val="BodyText"/>
-        <w:bidi w:val="0"/>
-        <w:jc w:val="start"/>
-        <w:rPr>
-          <w:lang w:val="en-GB"/>
-        </w:rPr>
-      </w:pPr>
-      <w:r>
-        <w:rPr>
-          <w:lang w:val="en-GB"/>
-        </w:rPr>
-        <w:t>Projection: European Lambert azimuthal equal-area (EPSG 3035).</w:t>
-      </w:r>
-    </w:p>
-    <w:p>
-      <w:pPr>
-        <w:pStyle w:val="BodyText"/>
-        <w:bidi w:val="0"/>
-        <w:jc w:val="start"/>
-        <w:rPr>
-          <w:lang w:val="en-GB"/>
-        </w:rPr>
-      </w:pPr>
-      <w:r>
-        <w:rPr>
-          <w:lang w:val="en-GB"/>
-        </w:rPr>
-        <w:t>Input datasets:</w:t>
+        <w:bidi w:val="0"/>
+        <w:jc w:val="start"/>
+        <w:rPr>
+          <w:lang w:val="en-GB"/>
+        </w:rPr>
+      </w:pPr>
+      <w:r>
+        <w:rPr>
+          <w:lang w:val="en-GB"/>
+        </w:rPr>
+        <w:t>Geographical names: Eurostat Euronym, ©EuroGeographics.</w:t>
       </w:r>
     </w:p>
     <w:p>
@@ -279,67 +339,7 @@
         <w:pStyle w:val="BodyText"/>
         <w:numPr>
           <w:ilvl w:val="0"/>
-          <w:numId w:val="3"/>
-        </w:numPr>
-        <w:bidi w:val="0"/>
-        <w:jc w:val="start"/>
-        <w:rPr>
-          <w:lang w:val="en-GB"/>
-        </w:rPr>
-      </w:pPr>
-      <w:r>
-        <w:rPr>
-          <w:lang w:val="en-GB"/>
-        </w:rPr>
-        <w:t>Population grid: Eurostat 1km resolution grid of the 2021 population and housing census.</w:t>
-      </w:r>
-    </w:p>
-    <w:p>
-      <w:pPr>
-        <w:pStyle w:val="BodyText"/>
-        <w:numPr>
-          <w:ilvl w:val="0"/>
-          <w:numId w:val="3"/>
-        </w:numPr>
-        <w:bidi w:val="0"/>
-        <w:jc w:val="start"/>
-        <w:rPr>
-          <w:lang w:val="en-GB"/>
-        </w:rPr>
-      </w:pPr>
-      <w:r>
-        <w:rPr>
-          <w:lang w:val="en-GB"/>
-        </w:rPr>
-        <w:t>Administrative boundaries: Eurostat NUTS 2024 dataset, Eurostat Country 2024 dataset. ©EuroGeographics, ©UN-FAO, ©Turkstat.</w:t>
-      </w:r>
-    </w:p>
-    <w:p>
-      <w:pPr>
-        <w:pStyle w:val="BodyText"/>
-        <w:numPr>
-          <w:ilvl w:val="0"/>
-          <w:numId w:val="3"/>
-        </w:numPr>
-        <w:bidi w:val="0"/>
-        <w:jc w:val="start"/>
-        <w:rPr>
-          <w:lang w:val="en-GB"/>
-        </w:rPr>
-      </w:pPr>
-      <w:r>
-        <w:rPr>
-          <w:lang w:val="en-GB"/>
-        </w:rPr>
-        <w:t>Geographical names: Eurostat Euronym, ©EuroGeographics.</w:t>
-      </w:r>
-    </w:p>
-    <w:p>
-      <w:pPr>
-        <w:pStyle w:val="BodyText"/>
-        <w:numPr>
-          <w:ilvl w:val="0"/>
-          <w:numId w:val="3"/>
+          <w:numId w:val="4"/>
         </w:numPr>
         <w:bidi w:val="0"/>
         <w:jc w:val="start"/>
@@ -479,7 +479,7 @@
         <w:pStyle w:val="Heading1"/>
         <w:numPr>
           <w:ilvl w:val="0"/>
-          <w:numId w:val="1"/>
+          <w:numId w:val="2"/>
         </w:numPr>
         <w:spacing w:before="0" w:after="120"/>
         <w:rPr>
@@ -498,7 +498,7 @@
         <w:pStyle w:val="Heading3"/>
         <w:numPr>
           <w:ilvl w:val="2"/>
-          <w:numId w:val="1"/>
+          <w:numId w:val="2"/>
         </w:numPr>
         <w:bidi w:val="0"/>
         <w:ind w:hanging="0" w:start="0"/>
@@ -518,7 +518,7 @@
         <w:pStyle w:val="Heading3"/>
         <w:numPr>
           <w:ilvl w:val="2"/>
-          <w:numId w:val="1"/>
+          <w:numId w:val="2"/>
         </w:numPr>
         <w:bidi w:val="0"/>
         <w:ind w:hanging="0" w:start="0"/>
@@ -538,6 +538,28 @@
       <w:pPr>
         <w:pStyle w:val="BodyText"/>
         <w:bidi w:val="0"/>
+        <w:ind w:hanging="0" w:start="0"/>
+        <w:jc w:val="start"/>
+        <w:rPr>
+          <w:lang w:val="en-GB"/>
+        </w:rPr>
+      </w:pPr>
+      <w:r>
+        <w:rPr>
+          <w:lang w:val="en-GB"/>
+        </w:rPr>
+        <w:t>The larger a dot, the more population.</w:t>
+      </w:r>
+    </w:p>
+    <w:p>
+      <w:pPr>
+        <w:pStyle w:val="Heading3"/>
+        <w:numPr>
+          <w:ilvl w:val="2"/>
+          <w:numId w:val="2"/>
+        </w:numPr>
+        <w:bidi w:val="0"/>
+        <w:ind w:hanging="0" w:start="0"/>
         <w:jc w:val="start"/>
         <w:rPr>
           <w:lang w:val="en-GB"/>
@@ -548,15 +570,15 @@
           <w:lang w:val="en-GB"/>
         </w:rPr>
         <w:drawing>
-          <wp:anchor behindDoc="0" distT="0" distB="0" distL="0" distR="0" simplePos="0" locked="0" layoutInCell="0" allowOverlap="1" relativeHeight="5">
+          <wp:anchor behindDoc="0" distT="0" distB="0" distL="0" distR="0" simplePos="0" locked="0" layoutInCell="0" allowOverlap="1" relativeHeight="6">
             <wp:simplePos x="0" y="0"/>
             <wp:positionH relativeFrom="column">
-              <wp:posOffset>1105535</wp:posOffset>
+              <wp:posOffset>2515235</wp:posOffset>
             </wp:positionH>
             <wp:positionV relativeFrom="paragraph">
-              <wp:posOffset>85725</wp:posOffset>
+              <wp:posOffset>635</wp:posOffset>
             </wp:positionV>
-            <wp:extent cx="3861435" cy="729615"/>
+            <wp:extent cx="1089660" cy="729615"/>
             <wp:effectExtent l="0" t="0" r="0" b="0"/>
             <wp:wrapSquare wrapText="largest"/>
             <wp:docPr id="2" name="Image1" descr="" title=""/>
@@ -587,7 +609,7 @@
                   <pic:spPr bwMode="auto">
                     <a:xfrm>
                       <a:off x="0" y="0"/>
-                      <a:ext cx="3861435" cy="729615"/>
+                      <a:ext cx="1089660" cy="729615"/>
                     </a:xfrm>
                     <a:prstGeom prst="rect">
                       <a:avLst/>
@@ -605,7 +627,7 @@
         <w:pStyle w:val="Heading3"/>
         <w:numPr>
           <w:ilvl w:val="2"/>
-          <w:numId w:val="1"/>
+          <w:numId w:val="2"/>
         </w:numPr>
         <w:bidi w:val="0"/>
         <w:ind w:hanging="0" w:start="0"/>
@@ -618,6 +640,19 @@
         <w:rPr>
           <w:lang w:val="en-GB"/>
         </w:rPr>
+      </w:r>
+    </w:p>
+    <w:p>
+      <w:pPr>
+        <w:pStyle w:val="BodyText"/>
+        <w:numPr>
+          <w:ilvl w:val="2"/>
+          <w:numId w:val="2"/>
+        </w:numPr>
+        <w:rPr/>
+      </w:pPr>
+      <w:r>
+        <w:rPr/>
       </w:r>
     </w:p>
     <w:p>
@@ -625,7 +660,7 @@
         <w:pStyle w:val="Heading3"/>
         <w:numPr>
           <w:ilvl w:val="2"/>
-          <w:numId w:val="1"/>
+          <w:numId w:val="2"/>
         </w:numPr>
         <w:bidi w:val="0"/>
         <w:ind w:hanging="0" w:start="0"/>
@@ -638,15 +673,12 @@
         <w:rPr>
           <w:lang w:val="en-GB"/>
         </w:rPr>
-      </w:r>
-    </w:p>
-    <w:p>
-      <w:pPr>
-        <w:pStyle w:val="Heading3"/>
-        <w:numPr>
-          <w:ilvl w:val="2"/>
-          <w:numId w:val="1"/>
-        </w:numPr>
+        <w:t>Age group</w:t>
+      </w:r>
+    </w:p>
+    <w:p>
+      <w:pPr>
+        <w:pStyle w:val="BodyText"/>
         <w:bidi w:val="0"/>
         <w:ind w:hanging="0" w:start="0"/>
         <w:jc w:val="start"/>
@@ -658,67 +690,14 @@
         <w:rPr>
           <w:lang w:val="en-GB"/>
         </w:rPr>
-      </w:r>
-    </w:p>
-    <w:p>
-      <w:pPr>
-        <w:pStyle w:val="Heading3"/>
-        <w:numPr>
-          <w:ilvl w:val="2"/>
-          <w:numId w:val="1"/>
-        </w:numPr>
+        <w:t>The more a colour, the more represented the corresponding age group.</w:t>
+      </w:r>
+    </w:p>
+    <w:p>
+      <w:pPr>
+        <w:pStyle w:val="BodyText"/>
         <w:bidi w:val="0"/>
         <w:ind w:hanging="0" w:start="0"/>
-        <w:jc w:val="start"/>
-        <w:rPr>
-          <w:lang w:val="en-GB"/>
-        </w:rPr>
-      </w:pPr>
-      <w:r>
-        <w:rPr>
-          <w:lang w:val="en-GB"/>
-        </w:rPr>
-        <w:t>Age group</w:t>
-      </w:r>
-    </w:p>
-    <w:p>
-      <w:pPr>
-        <w:pStyle w:val="BodyText"/>
-        <w:bidi w:val="0"/>
-        <w:ind w:hanging="0" w:start="0"/>
-        <w:jc w:val="start"/>
-        <w:rPr>
-          <w:lang w:val="en-GB"/>
-        </w:rPr>
-      </w:pPr>
-      <w:r>
-        <w:rPr>
-          <w:lang w:val="en-GB"/>
-        </w:rPr>
-        <w:t>The more a colour, the more represented the corresponding age group.</w:t>
-      </w:r>
-    </w:p>
-    <w:p>
-      <w:pPr>
-        <w:pStyle w:val="BodyText"/>
-        <w:bidi w:val="0"/>
-        <w:ind w:hanging="0" w:start="0"/>
-        <w:jc w:val="start"/>
-        <w:rPr>
-          <w:lang w:val="en-GB"/>
-        </w:rPr>
-      </w:pPr>
-      <w:r>
-        <w:rPr>
-          <w:lang w:val="en-GB"/>
-        </w:rPr>
-      </w:r>
-    </w:p>
-    <w:p>
-      <w:pPr>
-        <w:pStyle w:val="BodyText"/>
-        <w:bidi w:val="0"/>
-        <w:spacing w:before="0" w:after="140"/>
         <w:jc w:val="start"/>
         <w:rPr>
           <w:lang w:val="en-GB"/>
@@ -732,10 +711,10 @@
           <wp:anchor behindDoc="0" distT="0" distB="0" distL="0" distR="0" simplePos="0" locked="0" layoutInCell="0" allowOverlap="1" relativeHeight="3">
             <wp:simplePos x="0" y="0"/>
             <wp:positionH relativeFrom="column">
-              <wp:align>center</wp:align>
+              <wp:posOffset>805815</wp:posOffset>
             </wp:positionH>
             <wp:positionV relativeFrom="paragraph">
-              <wp:posOffset>635</wp:posOffset>
+              <wp:posOffset>170815</wp:posOffset>
             </wp:positionV>
             <wp:extent cx="4509135" cy="1845310"/>
             <wp:effectExtent l="0" t="0" r="0" b="0"/>
@@ -898,7 +877,7 @@
         <w:pStyle w:val="Heading3"/>
         <w:numPr>
           <w:ilvl w:val="2"/>
-          <w:numId w:val="1"/>
+          <w:numId w:val="2"/>
         </w:numPr>
         <w:bidi w:val="0"/>
         <w:ind w:hanging="0" w:start="0"/>
@@ -910,22 +889,6 @@
       <w:r>
         <w:rPr/>
         <w:t>Age group – detail on the ternary classification</w:t>
-      </w:r>
-    </w:p>
-    <w:p>
-      <w:pPr>
-        <w:pStyle w:val="BodyText"/>
-        <w:bidi w:val="0"/>
-        <w:ind w:hanging="0" w:start="0"/>
-        <w:jc w:val="start"/>
-        <w:rPr>
-          <w:lang w:val="en-GB"/>
-        </w:rPr>
-      </w:pPr>
-      <w:r>
-        <w:rPr>
-          <w:lang w:val="en-GB"/>
-        </w:rPr>
       </w:r>
     </w:p>
     <w:p>
@@ -946,10 +909,10 @@
           <wp:anchor behindDoc="0" distT="0" distB="0" distL="0" distR="0" simplePos="0" locked="0" layoutInCell="0" allowOverlap="1" relativeHeight="4">
             <wp:simplePos x="0" y="0"/>
             <wp:positionH relativeFrom="column">
-              <wp:align>center</wp:align>
+              <wp:posOffset>450215</wp:posOffset>
             </wp:positionH>
             <wp:positionV relativeFrom="paragraph">
-              <wp:posOffset>635</wp:posOffset>
+              <wp:posOffset>170815</wp:posOffset>
             </wp:positionV>
             <wp:extent cx="5219700" cy="3420110"/>
             <wp:effectExtent l="0" t="0" r="0" b="0"/>
@@ -994,6 +957,22 @@
           </wp:anchor>
         </w:drawing>
       </w:r>
+    </w:p>
+    <w:p>
+      <w:pPr>
+        <w:pStyle w:val="BodyText"/>
+        <w:bidi w:val="0"/>
+        <w:ind w:hanging="0" w:start="0"/>
+        <w:jc w:val="start"/>
+        <w:rPr>
+          <w:lang w:val="en-GB"/>
+        </w:rPr>
+      </w:pPr>
+      <w:r>
+        <w:rPr>
+          <w:lang w:val="en-GB"/>
+        </w:rPr>
+      </w:r>
       <w:r>
         <w:br w:type="page"/>
       </w:r>
@@ -1003,7 +982,7 @@
         <w:pStyle w:val="Heading1"/>
         <w:numPr>
           <w:ilvl w:val="0"/>
-          <w:numId w:val="1"/>
+          <w:numId w:val="2"/>
         </w:numPr>
         <w:spacing w:before="0" w:after="120"/>
         <w:ind w:hanging="0" w:start="0"/>
@@ -1030,7 +1009,7 @@
           <w:lang w:val="en-GB"/>
         </w:rPr>
         <w:drawing>
-          <wp:anchor behindDoc="0" distT="0" distB="0" distL="0" distR="0" simplePos="0" locked="0" layoutInCell="0" allowOverlap="1" relativeHeight="6">
+          <wp:anchor behindDoc="0" distT="0" distB="0" distL="0" distR="0" simplePos="0" locked="0" layoutInCell="0" allowOverlap="1" relativeHeight="5">
             <wp:simplePos x="0" y="0"/>
             <wp:positionH relativeFrom="column">
               <wp:posOffset>26670</wp:posOffset>
@@ -1124,7 +1103,6 @@
         </w:tabs>
         <w:ind w:start="0" w:hanging="0"/>
       </w:pPr>
-      <w:rPr/>
     </w:lvl>
     <w:lvl w:ilvl="1">
       <w:start w:val="1"/>
@@ -1138,7 +1116,6 @@
         </w:tabs>
         <w:ind w:start="0" w:hanging="0"/>
       </w:pPr>
-      <w:rPr/>
     </w:lvl>
     <w:lvl w:ilvl="2">
       <w:start w:val="1"/>
@@ -1152,7 +1129,6 @@
         </w:tabs>
         <w:ind w:start="0" w:hanging="0"/>
       </w:pPr>
-      <w:rPr/>
     </w:lvl>
     <w:lvl w:ilvl="3">
       <w:start w:val="1"/>
@@ -1166,7 +1142,6 @@
         </w:tabs>
         <w:ind w:start="0" w:hanging="0"/>
       </w:pPr>
-      <w:rPr/>
     </w:lvl>
     <w:lvl w:ilvl="4">
       <w:start w:val="1"/>
@@ -1180,7 +1155,6 @@
         </w:tabs>
         <w:ind w:start="0" w:hanging="0"/>
       </w:pPr>
-      <w:rPr/>
     </w:lvl>
     <w:lvl w:ilvl="5">
       <w:start w:val="1"/>
@@ -1194,7 +1168,6 @@
         </w:tabs>
         <w:ind w:start="0" w:hanging="0"/>
       </w:pPr>
-      <w:rPr/>
     </w:lvl>
     <w:lvl w:ilvl="6">
       <w:start w:val="1"/>
@@ -1208,7 +1181,6 @@
         </w:tabs>
         <w:ind w:start="0" w:hanging="0"/>
       </w:pPr>
-      <w:rPr/>
     </w:lvl>
     <w:lvl w:ilvl="7">
       <w:start w:val="1"/>
@@ -1222,7 +1194,6 @@
         </w:tabs>
         <w:ind w:start="0" w:hanging="0"/>
       </w:pPr>
-      <w:rPr/>
     </w:lvl>
     <w:lvl w:ilvl="8">
       <w:start w:val="1"/>
@@ -1236,12 +1207,139 @@
         </w:tabs>
         <w:ind w:start="0" w:hanging="0"/>
       </w:pPr>
-      <w:rPr/>
     </w:lvl>
   </w:abstractNum>
   <w:abstractNum w:abstractNumId="2">
     <w:lvl w:ilvl="0">
       <w:start w:val="1"/>
+      <w:numFmt w:val="none"/>
+      <w:suff w:val="nothing"/>
+      <w:lvlText w:val=""/>
+      <w:lvlJc w:val="start"/>
+      <w:pPr>
+        <w:tabs>
+          <w:tab w:val="num" w:pos="0"/>
+        </w:tabs>
+        <w:ind w:start="0" w:hanging="0"/>
+      </w:pPr>
+      <w:rPr/>
+    </w:lvl>
+    <w:lvl w:ilvl="1">
+      <w:start w:val="1"/>
+      <w:numFmt w:val="none"/>
+      <w:suff w:val="nothing"/>
+      <w:lvlText w:val=""/>
+      <w:lvlJc w:val="start"/>
+      <w:pPr>
+        <w:tabs>
+          <w:tab w:val="num" w:pos="0"/>
+        </w:tabs>
+        <w:ind w:start="0" w:hanging="0"/>
+      </w:pPr>
+      <w:rPr/>
+    </w:lvl>
+    <w:lvl w:ilvl="2">
+      <w:start w:val="1"/>
+      <w:numFmt w:val="none"/>
+      <w:suff w:val="nothing"/>
+      <w:lvlText w:val=""/>
+      <w:lvlJc w:val="start"/>
+      <w:pPr>
+        <w:tabs>
+          <w:tab w:val="num" w:pos="0"/>
+        </w:tabs>
+        <w:ind w:start="0" w:hanging="0"/>
+      </w:pPr>
+      <w:rPr/>
+    </w:lvl>
+    <w:lvl w:ilvl="3">
+      <w:start w:val="1"/>
+      <w:numFmt w:val="none"/>
+      <w:suff w:val="nothing"/>
+      <w:lvlText w:val=""/>
+      <w:lvlJc w:val="start"/>
+      <w:pPr>
+        <w:tabs>
+          <w:tab w:val="num" w:pos="0"/>
+        </w:tabs>
+        <w:ind w:start="0" w:hanging="0"/>
+      </w:pPr>
+      <w:rPr/>
+    </w:lvl>
+    <w:lvl w:ilvl="4">
+      <w:start w:val="1"/>
+      <w:numFmt w:val="none"/>
+      <w:suff w:val="nothing"/>
+      <w:lvlText w:val=""/>
+      <w:lvlJc w:val="start"/>
+      <w:pPr>
+        <w:tabs>
+          <w:tab w:val="num" w:pos="0"/>
+        </w:tabs>
+        <w:ind w:start="0" w:hanging="0"/>
+      </w:pPr>
+      <w:rPr/>
+    </w:lvl>
+    <w:lvl w:ilvl="5">
+      <w:start w:val="1"/>
+      <w:numFmt w:val="none"/>
+      <w:suff w:val="nothing"/>
+      <w:lvlText w:val=""/>
+      <w:lvlJc w:val="start"/>
+      <w:pPr>
+        <w:tabs>
+          <w:tab w:val="num" w:pos="0"/>
+        </w:tabs>
+        <w:ind w:start="0" w:hanging="0"/>
+      </w:pPr>
+      <w:rPr/>
+    </w:lvl>
+    <w:lvl w:ilvl="6">
+      <w:start w:val="1"/>
+      <w:numFmt w:val="none"/>
+      <w:suff w:val="nothing"/>
+      <w:lvlText w:val=""/>
+      <w:lvlJc w:val="start"/>
+      <w:pPr>
+        <w:tabs>
+          <w:tab w:val="num" w:pos="0"/>
+        </w:tabs>
+        <w:ind w:start="0" w:hanging="0"/>
+      </w:pPr>
+      <w:rPr/>
+    </w:lvl>
+    <w:lvl w:ilvl="7">
+      <w:start w:val="1"/>
+      <w:numFmt w:val="none"/>
+      <w:suff w:val="nothing"/>
+      <w:lvlText w:val=""/>
+      <w:lvlJc w:val="start"/>
+      <w:pPr>
+        <w:tabs>
+          <w:tab w:val="num" w:pos="0"/>
+        </w:tabs>
+        <w:ind w:start="0" w:hanging="0"/>
+      </w:pPr>
+      <w:rPr/>
+    </w:lvl>
+    <w:lvl w:ilvl="8">
+      <w:start w:val="1"/>
+      <w:numFmt w:val="none"/>
+      <w:suff w:val="nothing"/>
+      <w:lvlText w:val=""/>
+      <w:lvlJc w:val="start"/>
+      <w:pPr>
+        <w:tabs>
+          <w:tab w:val="num" w:pos="0"/>
+        </w:tabs>
+        <w:ind w:start="0" w:hanging="0"/>
+      </w:pPr>
+      <w:rPr/>
+    </w:lvl>
+  </w:abstractNum>
+  <w:abstractNum w:abstractNumId="3">
+    <w:lvl w:ilvl="0">
+      <w:start w:val="1"/>
       <w:numFmt w:val="bullet"/>
       <w:lvlText w:val=""/>
       <w:lvlJc w:val="start"/>
@@ -1376,7 +1474,7 @@
       </w:rPr>
     </w:lvl>
   </w:abstractNum>
-  <w:abstractNum w:abstractNumId="3">
+  <w:abstractNum w:abstractNumId="4">
     <w:lvl w:ilvl="0">
       <w:start w:val="1"/>
       <w:numFmt w:val="bullet"/>
@@ -1511,125 +1609,6 @@
       <w:rPr>
         <w:rFonts w:ascii="OpenSymbol" w:hAnsi="OpenSymbol" w:cs="OpenSymbol" w:hint="default"/>
       </w:rPr>
-    </w:lvl>
-  </w:abstractNum>
-  <w:abstractNum w:abstractNumId="4">
-    <w:lvl w:ilvl="0">
-      <w:start w:val="1"/>
-      <w:numFmt w:val="none"/>
-      <w:suff w:val="nothing"/>
-      <w:lvlText w:val=""/>
-      <w:lvlJc w:val="start"/>
-      <w:pPr>
-        <w:tabs>
-          <w:tab w:val="num" w:pos="0"/>
-        </w:tabs>
-        <w:ind w:start="0" w:hanging="0"/>
-      </w:pPr>
-    </w:lvl>
-    <w:lvl w:ilvl="1">
-      <w:start w:val="1"/>
-      <w:numFmt w:val="none"/>
-      <w:suff w:val="nothing"/>
-      <w:lvlText w:val=""/>
-      <w:lvlJc w:val="start"/>
-      <w:pPr>
-        <w:tabs>
-          <w:tab w:val="num" w:pos="0"/>
-        </w:tabs>
-        <w:ind w:start="0" w:hanging="0"/>
-      </w:pPr>
-    </w:lvl>
-    <w:lvl w:ilvl="2">
-      <w:start w:val="1"/>
-      <w:numFmt w:val="none"/>
-      <w:suff w:val="nothing"/>
-      <w:lvlText w:val=""/>
-      <w:lvlJc w:val="start"/>
-      <w:pPr>
-        <w:tabs>
-          <w:tab w:val="num" w:pos="0"/>
-        </w:tabs>
-        <w:ind w:start="0" w:hanging="0"/>
-      </w:pPr>
-    </w:lvl>
-    <w:lvl w:ilvl="3">
-      <w:start w:val="1"/>
-      <w:numFmt w:val="none"/>
-      <w:suff w:val="nothing"/>
-      <w:lvlText w:val=""/>
-      <w:lvlJc w:val="start"/>
-      <w:pPr>
-        <w:tabs>
-          <w:tab w:val="num" w:pos="0"/>
-        </w:tabs>
-        <w:ind w:start="0" w:hanging="0"/>
-      </w:pPr>
-    </w:lvl>
-    <w:lvl w:ilvl="4">
-      <w:start w:val="1"/>
-      <w:numFmt w:val="none"/>
-      <w:suff w:val="nothing"/>
-      <w:lvlText w:val=""/>
-      <w:lvlJc w:val="start"/>
-      <w:pPr>
-        <w:tabs>
-          <w:tab w:val="num" w:pos="0"/>
-        </w:tabs>
-        <w:ind w:start="0" w:hanging="0"/>
-      </w:pPr>
-    </w:lvl>
-    <w:lvl w:ilvl="5">
-      <w:start w:val="1"/>
-      <w:numFmt w:val="none"/>
-      <w:suff w:val="nothing"/>
-      <w:lvlText w:val=""/>
-      <w:lvlJc w:val="start"/>
-      <w:pPr>
-        <w:tabs>
-          <w:tab w:val="num" w:pos="0"/>
-        </w:tabs>
-        <w:ind w:start="0" w:hanging="0"/>
-      </w:pPr>
-    </w:lvl>
-    <w:lvl w:ilvl="6">
-      <w:start w:val="1"/>
-      <w:numFmt w:val="none"/>
-      <w:suff w:val="nothing"/>
-      <w:lvlText w:val=""/>
-      <w:lvlJc w:val="start"/>
-      <w:pPr>
-        <w:tabs>
-          <w:tab w:val="num" w:pos="0"/>
-        </w:tabs>
-        <w:ind w:start="0" w:hanging="0"/>
-      </w:pPr>
-    </w:lvl>
-    <w:lvl w:ilvl="7">
-      <w:start w:val="1"/>
-      <w:numFmt w:val="none"/>
-      <w:suff w:val="nothing"/>
-      <w:lvlText w:val=""/>
-      <w:lvlJc w:val="start"/>
-      <w:pPr>
-        <w:tabs>
-          <w:tab w:val="num" w:pos="0"/>
-        </w:tabs>
-        <w:ind w:start="0" w:hanging="0"/>
-      </w:pPr>
-    </w:lvl>
-    <w:lvl w:ilvl="8">
-      <w:start w:val="1"/>
-      <w:numFmt w:val="none"/>
-      <w:suff w:val="nothing"/>
-      <w:lvlText w:val=""/>
-      <w:lvlJc w:val="start"/>
-      <w:pPr>
-        <w:tabs>
-          <w:tab w:val="num" w:pos="0"/>
-        </w:tabs>
-        <w:ind w:start="0" w:hanging="0"/>
-      </w:pPr>
     </w:lvl>
   </w:abstractNum>
   <w:num w:numId="1">
@@ -1692,7 +1671,7 @@
     <w:pPr>
       <w:numPr>
         <w:ilvl w:val="0"/>
-        <w:numId w:val="1"/>
+        <w:numId w:val="2"/>
       </w:numPr>
       <w:spacing w:before="240" w:after="120"/>
       <w:outlineLvl w:val="0"/>
@@ -1712,7 +1691,7 @@
     <w:pPr>
       <w:numPr>
         <w:ilvl w:val="1"/>
-        <w:numId w:val="1"/>
+        <w:numId w:val="2"/>
       </w:numPr>
       <w:spacing w:before="200" w:after="120"/>
       <w:outlineLvl w:val="1"/>
@@ -1732,7 +1711,7 @@
     <w:pPr>
       <w:numPr>
         <w:ilvl w:val="2"/>
-        <w:numId w:val="1"/>
+        <w:numId w:val="2"/>
       </w:numPr>
       <w:spacing w:before="140" w:after="120"/>
       <w:outlineLvl w:val="2"/>
@@ -1785,6 +1764,14 @@
   </w:style>
   <w:style w:type="character" w:styleId="InternetLink4">
     <w:name w:val="Internet Link4"/>
+    <w:qFormat/>
+    <w:rPr>
+      <w:color w:val="000080"/>
+      <w:u w:val="single"/>
+    </w:rPr>
+  </w:style>
+  <w:style w:type="character" w:styleId="InternetLink5">
+    <w:name w:val="Internet Link5"/>
     <w:qFormat/>
     <w:rPr>
       <w:color w:val="000080"/>

--- a/docs/doc_start.docx
+++ b/docs/doc_start.docx
@@ -41,7 +41,7 @@
         <w:pStyle w:val="Heading1"/>
         <w:numPr>
           <w:ilvl w:val="0"/>
-          <w:numId w:val="2"/>
+          <w:numId w:val="1"/>
         </w:numPr>
         <w:spacing w:before="0" w:after="120"/>
         <w:ind w:hanging="0" w:start="0"/>
@@ -84,7 +84,7 @@
         <w:pStyle w:val="Heading1"/>
         <w:numPr>
           <w:ilvl w:val="0"/>
-          <w:numId w:val="2"/>
+          <w:numId w:val="1"/>
         </w:numPr>
         <w:spacing w:before="0" w:after="120"/>
         <w:ind w:hanging="0" w:start="0"/>
@@ -113,6 +113,165 @@
           <w:lang w:val="en-GB"/>
         </w:rPr>
         <w:t>On the 16th June 2024, Eurostat released the 1km resolution population grid of the 2021 population and housing census as laid down in Regulation (EU) 1799/2018. This dataset describes the population of Europe through several harmonised statistical indicators including the total resident population in 2021 and its decomposition into three age groups :</w:t>
+      </w:r>
+    </w:p>
+    <w:p>
+      <w:pPr>
+        <w:pStyle w:val="BodyText"/>
+        <w:numPr>
+          <w:ilvl w:val="0"/>
+          <w:numId w:val="2"/>
+        </w:numPr>
+        <w:bidi w:val="0"/>
+        <w:jc w:val="start"/>
+        <w:rPr>
+          <w:lang w:val="en-GB"/>
+        </w:rPr>
+      </w:pPr>
+      <w:r>
+        <w:rPr>
+          <w:lang w:val="en-GB"/>
+        </w:rPr>
+        <w:t>Population under 15 ;</w:t>
+      </w:r>
+    </w:p>
+    <w:p>
+      <w:pPr>
+        <w:pStyle w:val="BodyText"/>
+        <w:numPr>
+          <w:ilvl w:val="0"/>
+          <w:numId w:val="2"/>
+        </w:numPr>
+        <w:bidi w:val="0"/>
+        <w:jc w:val="start"/>
+        <w:rPr>
+          <w:lang w:val="en-GB"/>
+        </w:rPr>
+      </w:pPr>
+      <w:r>
+        <w:rPr>
+          <w:lang w:val="en-GB"/>
+        </w:rPr>
+        <w:t>Population from 15 to 64 ;</w:t>
+      </w:r>
+    </w:p>
+    <w:p>
+      <w:pPr>
+        <w:pStyle w:val="BodyText"/>
+        <w:numPr>
+          <w:ilvl w:val="0"/>
+          <w:numId w:val="2"/>
+        </w:numPr>
+        <w:bidi w:val="0"/>
+        <w:jc w:val="start"/>
+        <w:rPr>
+          <w:lang w:val="en-GB"/>
+        </w:rPr>
+      </w:pPr>
+      <w:r>
+        <w:rPr>
+          <w:lang w:val="en-GB"/>
+        </w:rPr>
+        <w:t>Population aged 65 and over ;</w:t>
+      </w:r>
+    </w:p>
+    <w:p>
+      <w:pPr>
+        <w:pStyle w:val="BodyText"/>
+        <w:bidi w:val="0"/>
+        <w:jc w:val="both"/>
+        <w:rPr>
+          <w:lang w:val="en-GB"/>
+        </w:rPr>
+      </w:pPr>
+      <w:r>
+        <w:rPr>
+          <w:lang w:val="en-GB"/>
+        </w:rPr>
+        <w:t>This document presents this information as a map. This map shows around 1 800 000 populated cells within the European Union and around 75 000 in the three EFTA countries providing data (Liechtenstein, Norway, Switzerland). On this map, each grid cell is represented as a circle, whose size depends on the grid cell total population and colour hue depends on the composition of this population by age group. Since three age groups are available, a ternary classification is used. It allows representing when a grid cell population composition deviates from the dataset average value. The map thus provides a representation of population composition by age changes over the European space, revealing disparities and patterns.</w:t>
+      </w:r>
+    </w:p>
+    <w:p>
+      <w:pPr>
+        <w:pStyle w:val="BodyText"/>
+        <w:bidi w:val="0"/>
+        <w:jc w:val="start"/>
+        <w:rPr>
+          <w:lang w:val="en-GB"/>
+        </w:rPr>
+      </w:pPr>
+      <w:r>
+        <w:rPr>
+          <w:lang w:val="en-GB"/>
+        </w:rPr>
+      </w:r>
+    </w:p>
+    <w:p>
+      <w:pPr>
+        <w:pStyle w:val="Heading1"/>
+        <w:numPr>
+          <w:ilvl w:val="0"/>
+          <w:numId w:val="1"/>
+        </w:numPr>
+        <w:spacing w:before="0" w:after="120"/>
+        <w:ind w:hanging="0" w:start="0"/>
+        <w:rPr>
+          <w:lang w:val="en-GB"/>
+        </w:rPr>
+      </w:pPr>
+      <w:r>
+        <w:rPr>
+          <w:lang w:val="en-GB"/>
+        </w:rPr>
+        <w:t>Map specifications</w:t>
+      </w:r>
+    </w:p>
+    <w:p>
+      <w:pPr>
+        <w:pStyle w:val="BodyText"/>
+        <w:bidi w:val="0"/>
+        <w:jc w:val="start"/>
+        <w:rPr>
+          <w:lang w:val="en-GB"/>
+        </w:rPr>
+      </w:pPr>
+      <w:r>
+        <w:rPr>
+          <w:lang w:val="en-GB"/>
+        </w:rPr>
+        <w:t>Scale : 1:1 200 000 (1cm for 12km).</w:t>
+      </w:r>
+    </w:p>
+    <w:p>
+      <w:pPr>
+        <w:pStyle w:val="BodyText"/>
+        <w:bidi w:val="0"/>
+        <w:jc w:val="start"/>
+        <w:rPr>
+          <w:lang w:val="en-GB"/>
+        </w:rPr>
+      </w:pPr>
+      <w:r>
+        <w:rPr>
+          <w:lang w:val="en-GB"/>
+        </w:rPr>
+        <w:t>Projection: European Lambert azimuthal equal-area (EPSG 3035).</w:t>
+      </w:r>
+    </w:p>
+    <w:p>
+      <w:pPr>
+        <w:pStyle w:val="BodyText"/>
+        <w:bidi w:val="0"/>
+        <w:jc w:val="start"/>
+        <w:rPr>
+          <w:lang w:val="en-GB"/>
+        </w:rPr>
+      </w:pPr>
+      <w:r>
+        <w:rPr>
+          <w:lang w:val="en-GB"/>
+        </w:rPr>
+        <w:t>Input datasets:</w:t>
       </w:r>
     </w:p>
     <w:p>
@@ -132,7 +291,7 @@
         <w:rPr>
           <w:lang w:val="en-GB"/>
         </w:rPr>
-        <w:t>Population under 15 ;</w:t>
+        <w:t>Population grid: Eurostat 1km resolution grid of the 2021 population and housing census.</w:t>
       </w:r>
     </w:p>
     <w:p>
@@ -152,7 +311,7 @@
         <w:rPr>
           <w:lang w:val="en-GB"/>
         </w:rPr>
-        <w:t>Population from 15 to 64 ;</w:t>
+        <w:t>Administrative boundaries: Eurostat NUTS 2024 dataset, Eurostat Country 2024 dataset. ©EuroGeographics, ©UN-FAO, ©Turkstat.</w:t>
       </w:r>
     </w:p>
     <w:p>
@@ -172,174 +331,15 @@
         <w:rPr>
           <w:lang w:val="en-GB"/>
         </w:rPr>
-        <w:t>Population aged 65 and over ;</w:t>
-      </w:r>
-    </w:p>
-    <w:p>
-      <w:pPr>
-        <w:pStyle w:val="BodyText"/>
-        <w:bidi w:val="0"/>
-        <w:jc w:val="both"/>
-        <w:rPr>
-          <w:lang w:val="en-GB"/>
-        </w:rPr>
-      </w:pPr>
-      <w:r>
-        <w:rPr>
-          <w:lang w:val="en-GB"/>
-        </w:rPr>
-        <w:t>This document presents this information as a map. This map shows around 1 800 000 populated cells within the European Union and around 75 000 in the three EFTA countries providing data (Liechtenstein, Norway, Switzerland). On this map, each grid cell is represented as a circle, whose size depends on the grid cell total population and colour hue depends on the composition of this population by age group. Since three age groups are available, a ternary classification is used. It allows representing when a grid cell population composition deviates from the dataset average value. The map thus provides a representation of population composition by age changes over the European space, revealing disparities and patterns.</w:t>
-      </w:r>
-    </w:p>
-    <w:p>
-      <w:pPr>
-        <w:pStyle w:val="BodyText"/>
-        <w:bidi w:val="0"/>
-        <w:jc w:val="start"/>
-        <w:rPr>
-          <w:lang w:val="en-GB"/>
-        </w:rPr>
-      </w:pPr>
-      <w:r>
-        <w:rPr>
-          <w:lang w:val="en-GB"/>
-        </w:rPr>
-      </w:r>
-    </w:p>
-    <w:p>
-      <w:pPr>
-        <w:pStyle w:val="Heading1"/>
+        <w:t>Geographical names: Eurostat Euronym, ©EuroGeographics.</w:t>
+      </w:r>
+    </w:p>
+    <w:p>
+      <w:pPr>
+        <w:pStyle w:val="BodyText"/>
         <w:numPr>
           <w:ilvl w:val="0"/>
-          <w:numId w:val="2"/>
-        </w:numPr>
-        <w:spacing w:before="0" w:after="120"/>
-        <w:ind w:hanging="0" w:start="0"/>
-        <w:rPr>
-          <w:lang w:val="en-GB"/>
-        </w:rPr>
-      </w:pPr>
-      <w:r>
-        <w:rPr>
-          <w:lang w:val="en-GB"/>
-        </w:rPr>
-        <w:t>Map specifications</w:t>
-      </w:r>
-    </w:p>
-    <w:p>
-      <w:pPr>
-        <w:pStyle w:val="BodyText"/>
-        <w:bidi w:val="0"/>
-        <w:jc w:val="start"/>
-        <w:rPr>
-          <w:lang w:val="en-GB"/>
-        </w:rPr>
-      </w:pPr>
-      <w:r>
-        <w:rPr>
-          <w:lang w:val="en-GB"/>
-        </w:rPr>
-        <w:t>Scale : 1:1 200 000 (1cm for 12km).</w:t>
-      </w:r>
-    </w:p>
-    <w:p>
-      <w:pPr>
-        <w:pStyle w:val="BodyText"/>
-        <w:bidi w:val="0"/>
-        <w:jc w:val="start"/>
-        <w:rPr>
-          <w:lang w:val="en-GB"/>
-        </w:rPr>
-      </w:pPr>
-      <w:r>
-        <w:rPr>
-          <w:lang w:val="en-GB"/>
-        </w:rPr>
-        <w:t>Projection: European Lambert azimuthal equal-area (EPSG 3035).</w:t>
-      </w:r>
-    </w:p>
-    <w:p>
-      <w:pPr>
-        <w:pStyle w:val="BodyText"/>
-        <w:bidi w:val="0"/>
-        <w:jc w:val="start"/>
-        <w:rPr>
-          <w:lang w:val="en-GB"/>
-        </w:rPr>
-      </w:pPr>
-      <w:r>
-        <w:rPr>
-          <w:lang w:val="en-GB"/>
-        </w:rPr>
-        <w:t>Input datasets:</w:t>
-      </w:r>
-    </w:p>
-    <w:p>
-      <w:pPr>
-        <w:pStyle w:val="BodyText"/>
-        <w:numPr>
-          <w:ilvl w:val="0"/>
-          <w:numId w:val="4"/>
-        </w:numPr>
-        <w:bidi w:val="0"/>
-        <w:jc w:val="start"/>
-        <w:rPr>
-          <w:lang w:val="en-GB"/>
-        </w:rPr>
-      </w:pPr>
-      <w:r>
-        <w:rPr>
-          <w:lang w:val="en-GB"/>
-        </w:rPr>
-        <w:t>Population grid: Eurostat 1km resolution grid of the 2021 population and housing census.</w:t>
-      </w:r>
-    </w:p>
-    <w:p>
-      <w:pPr>
-        <w:pStyle w:val="BodyText"/>
-        <w:numPr>
-          <w:ilvl w:val="0"/>
-          <w:numId w:val="4"/>
-        </w:numPr>
-        <w:bidi w:val="0"/>
-        <w:jc w:val="start"/>
-        <w:rPr>
-          <w:lang w:val="en-GB"/>
-        </w:rPr>
-      </w:pPr>
-      <w:r>
-        <w:rPr>
-          <w:lang w:val="en-GB"/>
-        </w:rPr>
-        <w:t>Administrative boundaries: Eurostat NUTS 2024 dataset, Eurostat Country 2024 dataset. ©EuroGeographics, ©UN-FAO, ©Turkstat.</w:t>
-      </w:r>
-    </w:p>
-    <w:p>
-      <w:pPr>
-        <w:pStyle w:val="BodyText"/>
-        <w:numPr>
-          <w:ilvl w:val="0"/>
-          <w:numId w:val="4"/>
-        </w:numPr>
-        <w:bidi w:val="0"/>
-        <w:jc w:val="start"/>
-        <w:rPr>
-          <w:lang w:val="en-GB"/>
-        </w:rPr>
-      </w:pPr>
-      <w:r>
-        <w:rPr>
-          <w:lang w:val="en-GB"/>
-        </w:rPr>
-        <w:t>Geographical names: Eurostat Euronym, ©EuroGeographics.</w:t>
-      </w:r>
-    </w:p>
-    <w:p>
-      <w:pPr>
-        <w:pStyle w:val="BodyText"/>
-        <w:numPr>
-          <w:ilvl w:val="0"/>
-          <w:numId w:val="4"/>
+          <w:numId w:val="3"/>
         </w:numPr>
         <w:bidi w:val="0"/>
         <w:jc w:val="start"/>
@@ -479,7 +479,7 @@
         <w:pStyle w:val="Heading1"/>
         <w:numPr>
           <w:ilvl w:val="0"/>
-          <w:numId w:val="2"/>
+          <w:numId w:val="1"/>
         </w:numPr>
         <w:spacing w:before="0" w:after="120"/>
         <w:rPr>
@@ -498,7 +498,7 @@
         <w:pStyle w:val="Heading3"/>
         <w:numPr>
           <w:ilvl w:val="2"/>
-          <w:numId w:val="2"/>
+          <w:numId w:val="1"/>
         </w:numPr>
         <w:bidi w:val="0"/>
         <w:ind w:hanging="0" w:start="0"/>
@@ -518,7 +518,7 @@
         <w:pStyle w:val="Heading3"/>
         <w:numPr>
           <w:ilvl w:val="2"/>
-          <w:numId w:val="2"/>
+          <w:numId w:val="1"/>
         </w:numPr>
         <w:bidi w:val="0"/>
         <w:ind w:hanging="0" w:start="0"/>
@@ -556,7 +556,7 @@
         <w:pStyle w:val="Heading3"/>
         <w:numPr>
           <w:ilvl w:val="2"/>
-          <w:numId w:val="2"/>
+          <w:numId w:val="1"/>
         </w:numPr>
         <w:bidi w:val="0"/>
         <w:ind w:hanging="0" w:start="0"/>
@@ -573,12 +573,12 @@
           <wp:anchor behindDoc="0" distT="0" distB="0" distL="0" distR="0" simplePos="0" locked="0" layoutInCell="0" allowOverlap="1" relativeHeight="6">
             <wp:simplePos x="0" y="0"/>
             <wp:positionH relativeFrom="column">
-              <wp:posOffset>2515235</wp:posOffset>
+              <wp:posOffset>2605405</wp:posOffset>
             </wp:positionH>
             <wp:positionV relativeFrom="paragraph">
-              <wp:posOffset>635</wp:posOffset>
+              <wp:posOffset>40640</wp:posOffset>
             </wp:positionV>
-            <wp:extent cx="1089660" cy="729615"/>
+            <wp:extent cx="909320" cy="729615"/>
             <wp:effectExtent l="0" t="0" r="0" b="0"/>
             <wp:wrapSquare wrapText="largest"/>
             <wp:docPr id="2" name="Image1" descr="" title=""/>
@@ -609,7 +609,7 @@
                   <pic:spPr bwMode="auto">
                     <a:xfrm>
                       <a:off x="0" y="0"/>
-                      <a:ext cx="1089660" cy="729615"/>
+                      <a:ext cx="909320" cy="729615"/>
                     </a:xfrm>
                     <a:prstGeom prst="rect">
                       <a:avLst/>
@@ -627,7 +627,7 @@
         <w:pStyle w:val="Heading3"/>
         <w:numPr>
           <w:ilvl w:val="2"/>
-          <w:numId w:val="2"/>
+          <w:numId w:val="1"/>
         </w:numPr>
         <w:bidi w:val="0"/>
         <w:ind w:hanging="0" w:start="0"/>
@@ -647,7 +647,7 @@
         <w:pStyle w:val="BodyText"/>
         <w:numPr>
           <w:ilvl w:val="2"/>
-          <w:numId w:val="2"/>
+          <w:numId w:val="1"/>
         </w:numPr>
         <w:rPr/>
       </w:pPr>
@@ -660,7 +660,7 @@
         <w:pStyle w:val="Heading3"/>
         <w:numPr>
           <w:ilvl w:val="2"/>
-          <w:numId w:val="2"/>
+          <w:numId w:val="1"/>
         </w:numPr>
         <w:bidi w:val="0"/>
         <w:ind w:hanging="0" w:start="0"/>
@@ -877,7 +877,7 @@
         <w:pStyle w:val="Heading3"/>
         <w:numPr>
           <w:ilvl w:val="2"/>
-          <w:numId w:val="2"/>
+          <w:numId w:val="1"/>
         </w:numPr>
         <w:bidi w:val="0"/>
         <w:ind w:hanging="0" w:start="0"/>
@@ -982,7 +982,7 @@
         <w:pStyle w:val="Heading1"/>
         <w:numPr>
           <w:ilvl w:val="0"/>
-          <w:numId w:val="2"/>
+          <w:numId w:val="1"/>
         </w:numPr>
         <w:spacing w:before="0" w:after="120"/>
         <w:ind w:hanging="0" w:start="0"/>
@@ -1103,6 +1103,7 @@
         </w:tabs>
         <w:ind w:start="0" w:hanging="0"/>
       </w:pPr>
+      <w:rPr/>
     </w:lvl>
     <w:lvl w:ilvl="1">
       <w:start w:val="1"/>
@@ -1116,6 +1117,7 @@
         </w:tabs>
         <w:ind w:start="0" w:hanging="0"/>
       </w:pPr>
+      <w:rPr/>
     </w:lvl>
     <w:lvl w:ilvl="2">
       <w:start w:val="1"/>
@@ -1129,6 +1131,7 @@
         </w:tabs>
         <w:ind w:start="0" w:hanging="0"/>
       </w:pPr>
+      <w:rPr/>
     </w:lvl>
     <w:lvl w:ilvl="3">
       <w:start w:val="1"/>
@@ -1142,6 +1145,7 @@
         </w:tabs>
         <w:ind w:start="0" w:hanging="0"/>
       </w:pPr>
+      <w:rPr/>
     </w:lvl>
     <w:lvl w:ilvl="4">
       <w:start w:val="1"/>
@@ -1155,6 +1159,7 @@
         </w:tabs>
         <w:ind w:start="0" w:hanging="0"/>
       </w:pPr>
+      <w:rPr/>
     </w:lvl>
     <w:lvl w:ilvl="5">
       <w:start w:val="1"/>
@@ -1168,6 +1173,7 @@
         </w:tabs>
         <w:ind w:start="0" w:hanging="0"/>
       </w:pPr>
+      <w:rPr/>
     </w:lvl>
     <w:lvl w:ilvl="6">
       <w:start w:val="1"/>
@@ -1181,6 +1187,7 @@
         </w:tabs>
         <w:ind w:start="0" w:hanging="0"/>
       </w:pPr>
+      <w:rPr/>
     </w:lvl>
     <w:lvl w:ilvl="7">
       <w:start w:val="1"/>
@@ -1194,6 +1201,7 @@
         </w:tabs>
         <w:ind w:start="0" w:hanging="0"/>
       </w:pPr>
+      <w:rPr/>
     </w:lvl>
     <w:lvl w:ilvl="8">
       <w:start w:val="1"/>
@@ -1207,11 +1215,286 @@
         </w:tabs>
         <w:ind w:start="0" w:hanging="0"/>
       </w:pPr>
+      <w:rPr/>
     </w:lvl>
   </w:abstractNum>
   <w:abstractNum w:abstractNumId="2">
     <w:lvl w:ilvl="0">
       <w:start w:val="1"/>
+      <w:numFmt w:val="bullet"/>
+      <w:lvlText w:val=""/>
+      <w:lvlJc w:val="start"/>
+      <w:pPr>
+        <w:tabs>
+          <w:tab w:val="num" w:pos="720"/>
+        </w:tabs>
+        <w:ind w:start="720" w:hanging="360"/>
+      </w:pPr>
+      <w:rPr>
+        <w:rFonts w:ascii="Symbol" w:hAnsi="Symbol" w:cs="Symbol" w:hint="default"/>
+      </w:rPr>
+    </w:lvl>
+    <w:lvl w:ilvl="1">
+      <w:start w:val="1"/>
+      <w:numFmt w:val="bullet"/>
+      <w:lvlText w:val="◦"/>
+      <w:lvlJc w:val="start"/>
+      <w:pPr>
+        <w:tabs>
+          <w:tab w:val="num" w:pos="1080"/>
+        </w:tabs>
+        <w:ind w:start="1080" w:hanging="360"/>
+      </w:pPr>
+      <w:rPr>
+        <w:rFonts w:ascii="OpenSymbol" w:hAnsi="OpenSymbol" w:cs="OpenSymbol" w:hint="default"/>
+      </w:rPr>
+    </w:lvl>
+    <w:lvl w:ilvl="2">
+      <w:start w:val="1"/>
+      <w:numFmt w:val="bullet"/>
+      <w:lvlText w:val="▪"/>
+      <w:lvlJc w:val="start"/>
+      <w:pPr>
+        <w:tabs>
+          <w:tab w:val="num" w:pos="1440"/>
+        </w:tabs>
+        <w:ind w:start="1440" w:hanging="360"/>
+      </w:pPr>
+      <w:rPr>
+        <w:rFonts w:ascii="OpenSymbol" w:hAnsi="OpenSymbol" w:cs="OpenSymbol" w:hint="default"/>
+      </w:rPr>
+    </w:lvl>
+    <w:lvl w:ilvl="3">
+      <w:start w:val="1"/>
+      <w:numFmt w:val="bullet"/>
+      <w:lvlText w:val=""/>
+      <w:lvlJc w:val="start"/>
+      <w:pPr>
+        <w:tabs>
+          <w:tab w:val="num" w:pos="1800"/>
+        </w:tabs>
+        <w:ind w:start="1800" w:hanging="360"/>
+      </w:pPr>
+      <w:rPr>
+        <w:rFonts w:ascii="Symbol" w:hAnsi="Symbol" w:cs="Symbol" w:hint="default"/>
+      </w:rPr>
+    </w:lvl>
+    <w:lvl w:ilvl="4">
+      <w:start w:val="1"/>
+      <w:numFmt w:val="bullet"/>
+      <w:lvlText w:val="◦"/>
+      <w:lvlJc w:val="start"/>
+      <w:pPr>
+        <w:tabs>
+          <w:tab w:val="num" w:pos="2160"/>
+        </w:tabs>
+        <w:ind w:start="2160" w:hanging="360"/>
+      </w:pPr>
+      <w:rPr>
+        <w:rFonts w:ascii="OpenSymbol" w:hAnsi="OpenSymbol" w:cs="OpenSymbol" w:hint="default"/>
+      </w:rPr>
+    </w:lvl>
+    <w:lvl w:ilvl="5">
+      <w:start w:val="1"/>
+      <w:numFmt w:val="bullet"/>
+      <w:lvlText w:val="▪"/>
+      <w:lvlJc w:val="start"/>
+      <w:pPr>
+        <w:tabs>
+          <w:tab w:val="num" w:pos="2520"/>
+        </w:tabs>
+        <w:ind w:start="2520" w:hanging="360"/>
+      </w:pPr>
+      <w:rPr>
+        <w:rFonts w:ascii="OpenSymbol" w:hAnsi="OpenSymbol" w:cs="OpenSymbol" w:hint="default"/>
+      </w:rPr>
+    </w:lvl>
+    <w:lvl w:ilvl="6">
+      <w:start w:val="1"/>
+      <w:numFmt w:val="bullet"/>
+      <w:lvlText w:val=""/>
+      <w:lvlJc w:val="start"/>
+      <w:pPr>
+        <w:tabs>
+          <w:tab w:val="num" w:pos="2880"/>
+        </w:tabs>
+        <w:ind w:start="2880" w:hanging="360"/>
+      </w:pPr>
+      <w:rPr>
+        <w:rFonts w:ascii="Symbol" w:hAnsi="Symbol" w:cs="Symbol" w:hint="default"/>
+      </w:rPr>
+    </w:lvl>
+    <w:lvl w:ilvl="7">
+      <w:start w:val="1"/>
+      <w:numFmt w:val="bullet"/>
+      <w:lvlText w:val="◦"/>
+      <w:lvlJc w:val="start"/>
+      <w:pPr>
+        <w:tabs>
+          <w:tab w:val="num" w:pos="3240"/>
+        </w:tabs>
+        <w:ind w:start="3240" w:hanging="360"/>
+      </w:pPr>
+      <w:rPr>
+        <w:rFonts w:ascii="OpenSymbol" w:hAnsi="OpenSymbol" w:cs="OpenSymbol" w:hint="default"/>
+      </w:rPr>
+    </w:lvl>
+    <w:lvl w:ilvl="8">
+      <w:start w:val="1"/>
+      <w:numFmt w:val="bullet"/>
+      <w:lvlText w:val="▪"/>
+      <w:lvlJc w:val="start"/>
+      <w:pPr>
+        <w:tabs>
+          <w:tab w:val="num" w:pos="3600"/>
+        </w:tabs>
+        <w:ind w:start="3600" w:hanging="360"/>
+      </w:pPr>
+      <w:rPr>
+        <w:rFonts w:ascii="OpenSymbol" w:hAnsi="OpenSymbol" w:cs="OpenSymbol" w:hint="default"/>
+      </w:rPr>
+    </w:lvl>
+  </w:abstractNum>
+  <w:abstractNum w:abstractNumId="3">
+    <w:lvl w:ilvl="0">
+      <w:start w:val="1"/>
+      <w:numFmt w:val="bullet"/>
+      <w:lvlText w:val=""/>
+      <w:lvlJc w:val="start"/>
+      <w:pPr>
+        <w:tabs>
+          <w:tab w:val="num" w:pos="720"/>
+        </w:tabs>
+        <w:ind w:start="720" w:hanging="360"/>
+      </w:pPr>
+      <w:rPr>
+        <w:rFonts w:ascii="Symbol" w:hAnsi="Symbol" w:cs="Symbol" w:hint="default"/>
+      </w:rPr>
+    </w:lvl>
+    <w:lvl w:ilvl="1">
+      <w:start w:val="1"/>
+      <w:numFmt w:val="bullet"/>
+      <w:lvlText w:val="◦"/>
+      <w:lvlJc w:val="start"/>
+      <w:pPr>
+        <w:tabs>
+          <w:tab w:val="num" w:pos="1080"/>
+        </w:tabs>
+        <w:ind w:start="1080" w:hanging="360"/>
+      </w:pPr>
+      <w:rPr>
+        <w:rFonts w:ascii="OpenSymbol" w:hAnsi="OpenSymbol" w:cs="OpenSymbol" w:hint="default"/>
+      </w:rPr>
+    </w:lvl>
+    <w:lvl w:ilvl="2">
+      <w:start w:val="1"/>
+      <w:numFmt w:val="bullet"/>
+      <w:lvlText w:val="▪"/>
+      <w:lvlJc w:val="start"/>
+      <w:pPr>
+        <w:tabs>
+          <w:tab w:val="num" w:pos="1440"/>
+        </w:tabs>
+        <w:ind w:start="1440" w:hanging="360"/>
+      </w:pPr>
+      <w:rPr>
+        <w:rFonts w:ascii="OpenSymbol" w:hAnsi="OpenSymbol" w:cs="OpenSymbol" w:hint="default"/>
+      </w:rPr>
+    </w:lvl>
+    <w:lvl w:ilvl="3">
+      <w:start w:val="1"/>
+      <w:numFmt w:val="bullet"/>
+      <w:lvlText w:val=""/>
+      <w:lvlJc w:val="start"/>
+      <w:pPr>
+        <w:tabs>
+          <w:tab w:val="num" w:pos="1800"/>
+        </w:tabs>
+        <w:ind w:start="1800" w:hanging="360"/>
+      </w:pPr>
+      <w:rPr>
+        <w:rFonts w:ascii="Symbol" w:hAnsi="Symbol" w:cs="Symbol" w:hint="default"/>
+      </w:rPr>
+    </w:lvl>
+    <w:lvl w:ilvl="4">
+      <w:start w:val="1"/>
+      <w:numFmt w:val="bullet"/>
+      <w:lvlText w:val="◦"/>
+      <w:lvlJc w:val="start"/>
+      <w:pPr>
+        <w:tabs>
+          <w:tab w:val="num" w:pos="2160"/>
+        </w:tabs>
+        <w:ind w:start="2160" w:hanging="360"/>
+      </w:pPr>
+      <w:rPr>
+        <w:rFonts w:ascii="OpenSymbol" w:hAnsi="OpenSymbol" w:cs="OpenSymbol" w:hint="default"/>
+      </w:rPr>
+    </w:lvl>
+    <w:lvl w:ilvl="5">
+      <w:start w:val="1"/>
+      <w:numFmt w:val="bullet"/>
+      <w:lvlText w:val="▪"/>
+      <w:lvlJc w:val="start"/>
+      <w:pPr>
+        <w:tabs>
+          <w:tab w:val="num" w:pos="2520"/>
+        </w:tabs>
+        <w:ind w:start="2520" w:hanging="360"/>
+      </w:pPr>
+      <w:rPr>
+        <w:rFonts w:ascii="OpenSymbol" w:hAnsi="OpenSymbol" w:cs="OpenSymbol" w:hint="default"/>
+      </w:rPr>
+    </w:lvl>
+    <w:lvl w:ilvl="6">
+      <w:start w:val="1"/>
+      <w:numFmt w:val="bullet"/>
+      <w:lvlText w:val=""/>
+      <w:lvlJc w:val="start"/>
+      <w:pPr>
+        <w:tabs>
+          <w:tab w:val="num" w:pos="2880"/>
+        </w:tabs>
+        <w:ind w:start="2880" w:hanging="360"/>
+      </w:pPr>
+      <w:rPr>
+        <w:rFonts w:ascii="Symbol" w:hAnsi="Symbol" w:cs="Symbol" w:hint="default"/>
+      </w:rPr>
+    </w:lvl>
+    <w:lvl w:ilvl="7">
+      <w:start w:val="1"/>
+      <w:numFmt w:val="bullet"/>
+      <w:lvlText w:val="◦"/>
+      <w:lvlJc w:val="start"/>
+      <w:pPr>
+        <w:tabs>
+          <w:tab w:val="num" w:pos="3240"/>
+        </w:tabs>
+        <w:ind w:start="3240" w:hanging="360"/>
+      </w:pPr>
+      <w:rPr>
+        <w:rFonts w:ascii="OpenSymbol" w:hAnsi="OpenSymbol" w:cs="OpenSymbol" w:hint="default"/>
+      </w:rPr>
+    </w:lvl>
+    <w:lvl w:ilvl="8">
+      <w:start w:val="1"/>
+      <w:numFmt w:val="bullet"/>
+      <w:lvlText w:val="▪"/>
+      <w:lvlJc w:val="start"/>
+      <w:pPr>
+        <w:tabs>
+          <w:tab w:val="num" w:pos="3600"/>
+        </w:tabs>
+        <w:ind w:start="3600" w:hanging="360"/>
+      </w:pPr>
+      <w:rPr>
+        <w:rFonts w:ascii="OpenSymbol" w:hAnsi="OpenSymbol" w:cs="OpenSymbol" w:hint="default"/>
+      </w:rPr>
+    </w:lvl>
+  </w:abstractNum>
+  <w:abstractNum w:abstractNumId="4">
+    <w:lvl w:ilvl="0">
+      <w:start w:val="1"/>
       <w:numFmt w:val="none"/>
       <w:suff w:val="nothing"/>
       <w:lvlText w:val=""/>
@@ -1222,7 +1505,6 @@
         </w:tabs>
         <w:ind w:start="0" w:hanging="0"/>
       </w:pPr>
-      <w:rPr/>
     </w:lvl>
     <w:lvl w:ilvl="1">
       <w:start w:val="1"/>
@@ -1236,7 +1518,6 @@
         </w:tabs>
         <w:ind w:start="0" w:hanging="0"/>
       </w:pPr>
-      <w:rPr/>
     </w:lvl>
     <w:lvl w:ilvl="2">
       <w:start w:val="1"/>
@@ -1250,7 +1531,6 @@
         </w:tabs>
         <w:ind w:start="0" w:hanging="0"/>
       </w:pPr>
-      <w:rPr/>
     </w:lvl>
     <w:lvl w:ilvl="3">
       <w:start w:val="1"/>
@@ -1264,7 +1544,6 @@
         </w:tabs>
         <w:ind w:start="0" w:hanging="0"/>
       </w:pPr>
-      <w:rPr/>
     </w:lvl>
     <w:lvl w:ilvl="4">
       <w:start w:val="1"/>
@@ -1278,7 +1557,6 @@
         </w:tabs>
         <w:ind w:start="0" w:hanging="0"/>
       </w:pPr>
-      <w:rPr/>
     </w:lvl>
     <w:lvl w:ilvl="5">
       <w:start w:val="1"/>
@@ -1292,7 +1570,6 @@
         </w:tabs>
         <w:ind w:start="0" w:hanging="0"/>
       </w:pPr>
-      <w:rPr/>
     </w:lvl>
     <w:lvl w:ilvl="6">
       <w:start w:val="1"/>
@@ -1306,7 +1583,6 @@
         </w:tabs>
         <w:ind w:start="0" w:hanging="0"/>
       </w:pPr>
-      <w:rPr/>
     </w:lvl>
     <w:lvl w:ilvl="7">
       <w:start w:val="1"/>
@@ -1320,7 +1596,6 @@
         </w:tabs>
         <w:ind w:start="0" w:hanging="0"/>
       </w:pPr>
-      <w:rPr/>
     </w:lvl>
     <w:lvl w:ilvl="8">
       <w:start w:val="1"/>
@@ -1334,281 +1609,6 @@
         </w:tabs>
         <w:ind w:start="0" w:hanging="0"/>
       </w:pPr>
-      <w:rPr/>
-    </w:lvl>
-  </w:abstractNum>
-  <w:abstractNum w:abstractNumId="3">
-    <w:lvl w:ilvl="0">
-      <w:start w:val="1"/>
-      <w:numFmt w:val="bullet"/>
-      <w:lvlText w:val=""/>
-      <w:lvlJc w:val="start"/>
-      <w:pPr>
-        <w:tabs>
-          <w:tab w:val="num" w:pos="720"/>
-        </w:tabs>
-        <w:ind w:start="720" w:hanging="360"/>
-      </w:pPr>
-      <w:rPr>
-        <w:rFonts w:ascii="Symbol" w:hAnsi="Symbol" w:cs="Symbol" w:hint="default"/>
-      </w:rPr>
-    </w:lvl>
-    <w:lvl w:ilvl="1">
-      <w:start w:val="1"/>
-      <w:numFmt w:val="bullet"/>
-      <w:lvlText w:val="◦"/>
-      <w:lvlJc w:val="start"/>
-      <w:pPr>
-        <w:tabs>
-          <w:tab w:val="num" w:pos="1080"/>
-        </w:tabs>
-        <w:ind w:start="1080" w:hanging="360"/>
-      </w:pPr>
-      <w:rPr>
-        <w:rFonts w:ascii="OpenSymbol" w:hAnsi="OpenSymbol" w:cs="OpenSymbol" w:hint="default"/>
-      </w:rPr>
-    </w:lvl>
-    <w:lvl w:ilvl="2">
-      <w:start w:val="1"/>
-      <w:numFmt w:val="bullet"/>
-      <w:lvlText w:val="▪"/>
-      <w:lvlJc w:val="start"/>
-      <w:pPr>
-        <w:tabs>
-          <w:tab w:val="num" w:pos="1440"/>
-        </w:tabs>
-        <w:ind w:start="1440" w:hanging="360"/>
-      </w:pPr>
-      <w:rPr>
-        <w:rFonts w:ascii="OpenSymbol" w:hAnsi="OpenSymbol" w:cs="OpenSymbol" w:hint="default"/>
-      </w:rPr>
-    </w:lvl>
-    <w:lvl w:ilvl="3">
-      <w:start w:val="1"/>
-      <w:numFmt w:val="bullet"/>
-      <w:lvlText w:val=""/>
-      <w:lvlJc w:val="start"/>
-      <w:pPr>
-        <w:tabs>
-          <w:tab w:val="num" w:pos="1800"/>
-        </w:tabs>
-        <w:ind w:start="1800" w:hanging="360"/>
-      </w:pPr>
-      <w:rPr>
-        <w:rFonts w:ascii="Symbol" w:hAnsi="Symbol" w:cs="Symbol" w:hint="default"/>
-      </w:rPr>
-    </w:lvl>
-    <w:lvl w:ilvl="4">
-      <w:start w:val="1"/>
-      <w:numFmt w:val="bullet"/>
-      <w:lvlText w:val="◦"/>
-      <w:lvlJc w:val="start"/>
-      <w:pPr>
-        <w:tabs>
-          <w:tab w:val="num" w:pos="2160"/>
-        </w:tabs>
-        <w:ind w:start="2160" w:hanging="360"/>
-      </w:pPr>
-      <w:rPr>
-        <w:rFonts w:ascii="OpenSymbol" w:hAnsi="OpenSymbol" w:cs="OpenSymbol" w:hint="default"/>
-      </w:rPr>
-    </w:lvl>
-    <w:lvl w:ilvl="5">
-      <w:start w:val="1"/>
-      <w:numFmt w:val="bullet"/>
-      <w:lvlText w:val="▪"/>
-      <w:lvlJc w:val="start"/>
-      <w:pPr>
-        <w:tabs>
-          <w:tab w:val="num" w:pos="2520"/>
-        </w:tabs>
-        <w:ind w:start="2520" w:hanging="360"/>
-      </w:pPr>
-      <w:rPr>
-        <w:rFonts w:ascii="OpenSymbol" w:hAnsi="OpenSymbol" w:cs="OpenSymbol" w:hint="default"/>
-      </w:rPr>
-    </w:lvl>
-    <w:lvl w:ilvl="6">
-      <w:start w:val="1"/>
-      <w:numFmt w:val="bullet"/>
-      <w:lvlText w:val=""/>
-      <w:lvlJc w:val="start"/>
-      <w:pPr>
-        <w:tabs>
-          <w:tab w:val="num" w:pos="2880"/>
-        </w:tabs>
-        <w:ind w:start="2880" w:hanging="360"/>
-      </w:pPr>
-      <w:rPr>
-        <w:rFonts w:ascii="Symbol" w:hAnsi="Symbol" w:cs="Symbol" w:hint="default"/>
-      </w:rPr>
-    </w:lvl>
-    <w:lvl w:ilvl="7">
-      <w:start w:val="1"/>
-      <w:numFmt w:val="bullet"/>
-      <w:lvlText w:val="◦"/>
-      <w:lvlJc w:val="start"/>
-      <w:pPr>
-        <w:tabs>
-          <w:tab w:val="num" w:pos="3240"/>
-        </w:tabs>
-        <w:ind w:start="3240" w:hanging="360"/>
-      </w:pPr>
-      <w:rPr>
-        <w:rFonts w:ascii="OpenSymbol" w:hAnsi="OpenSymbol" w:cs="OpenSymbol" w:hint="default"/>
-      </w:rPr>
-    </w:lvl>
-    <w:lvl w:ilvl="8">
-      <w:start w:val="1"/>
-      <w:numFmt w:val="bullet"/>
-      <w:lvlText w:val="▪"/>
-      <w:lvlJc w:val="start"/>
-      <w:pPr>
-        <w:tabs>
-          <w:tab w:val="num" w:pos="3600"/>
-        </w:tabs>
-        <w:ind w:start="3600" w:hanging="360"/>
-      </w:pPr>
-      <w:rPr>
-        <w:rFonts w:ascii="OpenSymbol" w:hAnsi="OpenSymbol" w:cs="OpenSymbol" w:hint="default"/>
-      </w:rPr>
-    </w:lvl>
-  </w:abstractNum>
-  <w:abstractNum w:abstractNumId="4">
-    <w:lvl w:ilvl="0">
-      <w:start w:val="1"/>
-      <w:numFmt w:val="bullet"/>
-      <w:lvlText w:val=""/>
-      <w:lvlJc w:val="start"/>
-      <w:pPr>
-        <w:tabs>
-          <w:tab w:val="num" w:pos="720"/>
-        </w:tabs>
-        <w:ind w:start="720" w:hanging="360"/>
-      </w:pPr>
-      <w:rPr>
-        <w:rFonts w:ascii="Symbol" w:hAnsi="Symbol" w:cs="Symbol" w:hint="default"/>
-      </w:rPr>
-    </w:lvl>
-    <w:lvl w:ilvl="1">
-      <w:start w:val="1"/>
-      <w:numFmt w:val="bullet"/>
-      <w:lvlText w:val="◦"/>
-      <w:lvlJc w:val="start"/>
-      <w:pPr>
-        <w:tabs>
-          <w:tab w:val="num" w:pos="1080"/>
-        </w:tabs>
-        <w:ind w:start="1080" w:hanging="360"/>
-      </w:pPr>
-      <w:rPr>
-        <w:rFonts w:ascii="OpenSymbol" w:hAnsi="OpenSymbol" w:cs="OpenSymbol" w:hint="default"/>
-      </w:rPr>
-    </w:lvl>
-    <w:lvl w:ilvl="2">
-      <w:start w:val="1"/>
-      <w:numFmt w:val="bullet"/>
-      <w:lvlText w:val="▪"/>
-      <w:lvlJc w:val="start"/>
-      <w:pPr>
-        <w:tabs>
-          <w:tab w:val="num" w:pos="1440"/>
-        </w:tabs>
-        <w:ind w:start="1440" w:hanging="360"/>
-      </w:pPr>
-      <w:rPr>
-        <w:rFonts w:ascii="OpenSymbol" w:hAnsi="OpenSymbol" w:cs="OpenSymbol" w:hint="default"/>
-      </w:rPr>
-    </w:lvl>
-    <w:lvl w:ilvl="3">
-      <w:start w:val="1"/>
-      <w:numFmt w:val="bullet"/>
-      <w:lvlText w:val=""/>
-      <w:lvlJc w:val="start"/>
-      <w:pPr>
-        <w:tabs>
-          <w:tab w:val="num" w:pos="1800"/>
-        </w:tabs>
-        <w:ind w:start="1800" w:hanging="360"/>
-      </w:pPr>
-      <w:rPr>
-        <w:rFonts w:ascii="Symbol" w:hAnsi="Symbol" w:cs="Symbol" w:hint="default"/>
-      </w:rPr>
-    </w:lvl>
-    <w:lvl w:ilvl="4">
-      <w:start w:val="1"/>
-      <w:numFmt w:val="bullet"/>
-      <w:lvlText w:val="◦"/>
-      <w:lvlJc w:val="start"/>
-      <w:pPr>
-        <w:tabs>
-          <w:tab w:val="num" w:pos="2160"/>
-        </w:tabs>
-        <w:ind w:start="2160" w:hanging="360"/>
-      </w:pPr>
-      <w:rPr>
-        <w:rFonts w:ascii="OpenSymbol" w:hAnsi="OpenSymbol" w:cs="OpenSymbol" w:hint="default"/>
-      </w:rPr>
-    </w:lvl>
-    <w:lvl w:ilvl="5">
-      <w:start w:val="1"/>
-      <w:numFmt w:val="bullet"/>
-      <w:lvlText w:val="▪"/>
-      <w:lvlJc w:val="start"/>
-      <w:pPr>
-        <w:tabs>
-          <w:tab w:val="num" w:pos="2520"/>
-        </w:tabs>
-        <w:ind w:start="2520" w:hanging="360"/>
-      </w:pPr>
-      <w:rPr>
-        <w:rFonts w:ascii="OpenSymbol" w:hAnsi="OpenSymbol" w:cs="OpenSymbol" w:hint="default"/>
-      </w:rPr>
-    </w:lvl>
-    <w:lvl w:ilvl="6">
-      <w:start w:val="1"/>
-      <w:numFmt w:val="bullet"/>
-      <w:lvlText w:val=""/>
-      <w:lvlJc w:val="start"/>
-      <w:pPr>
-        <w:tabs>
-          <w:tab w:val="num" w:pos="2880"/>
-        </w:tabs>
-        <w:ind w:start="2880" w:hanging="360"/>
-      </w:pPr>
-      <w:rPr>
-        <w:rFonts w:ascii="Symbol" w:hAnsi="Symbol" w:cs="Symbol" w:hint="default"/>
-      </w:rPr>
-    </w:lvl>
-    <w:lvl w:ilvl="7">
-      <w:start w:val="1"/>
-      <w:numFmt w:val="bullet"/>
-      <w:lvlText w:val="◦"/>
-      <w:lvlJc w:val="start"/>
-      <w:pPr>
-        <w:tabs>
-          <w:tab w:val="num" w:pos="3240"/>
-        </w:tabs>
-        <w:ind w:start="3240" w:hanging="360"/>
-      </w:pPr>
-      <w:rPr>
-        <w:rFonts w:ascii="OpenSymbol" w:hAnsi="OpenSymbol" w:cs="OpenSymbol" w:hint="default"/>
-      </w:rPr>
-    </w:lvl>
-    <w:lvl w:ilvl="8">
-      <w:start w:val="1"/>
-      <w:numFmt w:val="bullet"/>
-      <w:lvlText w:val="▪"/>
-      <w:lvlJc w:val="start"/>
-      <w:pPr>
-        <w:tabs>
-          <w:tab w:val="num" w:pos="3600"/>
-        </w:tabs>
-        <w:ind w:start="3600" w:hanging="360"/>
-      </w:pPr>
-      <w:rPr>
-        <w:rFonts w:ascii="OpenSymbol" w:hAnsi="OpenSymbol" w:cs="OpenSymbol" w:hint="default"/>
-      </w:rPr>
     </w:lvl>
   </w:abstractNum>
   <w:num w:numId="1">
@@ -1671,7 +1671,7 @@
     <w:pPr>
       <w:numPr>
         <w:ilvl w:val="0"/>
-        <w:numId w:val="2"/>
+        <w:numId w:val="1"/>
       </w:numPr>
       <w:spacing w:before="240" w:after="120"/>
       <w:outlineLvl w:val="0"/>
@@ -1691,7 +1691,7 @@
     <w:pPr>
       <w:numPr>
         <w:ilvl w:val="1"/>
-        <w:numId w:val="2"/>
+        <w:numId w:val="1"/>
       </w:numPr>
       <w:spacing w:before="200" w:after="120"/>
       <w:outlineLvl w:val="1"/>
@@ -1711,7 +1711,7 @@
     <w:pPr>
       <w:numPr>
         <w:ilvl w:val="2"/>
-        <w:numId w:val="2"/>
+        <w:numId w:val="1"/>
       </w:numPr>
       <w:spacing w:before="140" w:after="120"/>
       <w:outlineLvl w:val="2"/>
@@ -1772,6 +1772,14 @@
   </w:style>
   <w:style w:type="character" w:styleId="InternetLink5">
     <w:name w:val="Internet Link5"/>
+    <w:qFormat/>
+    <w:rPr>
+      <w:color w:val="000080"/>
+      <w:u w:val="single"/>
+    </w:rPr>
+  </w:style>
+  <w:style w:type="character" w:styleId="InternetLink6">
+    <w:name w:val="Internet Link6"/>
     <w:qFormat/>
     <w:rPr>
       <w:color w:val="000080"/>

--- a/docs/doc_start.docx
+++ b/docs/doc_start.docx
@@ -8,14 +8,33 @@
         <w:bidi w:val="0"/>
         <w:spacing w:before="240" w:after="120"/>
         <w:rPr>
-          <w:lang w:val="en-GB"/>
-        </w:rPr>
-      </w:pPr>
-      <w:r>
-        <w:rPr>
-          <w:lang w:val="en-GB"/>
-        </w:rPr>
-        <w:t>A map of Europe population by age</w:t>
+          <w:sz w:val="52"/>
+          <w:szCs w:val="52"/>
+        </w:rPr>
+      </w:pPr>
+      <w:r>
+        <w:rPr>
+          <w:sz w:val="52"/>
+          <w:szCs w:val="52"/>
+          <w:lang w:val="en-GB"/>
+        </w:rPr>
+        <w:t>A map of Europe</w:t>
+      </w:r>
+      <w:r>
+        <w:rPr>
+          <w:sz w:val="52"/>
+          <w:szCs w:val="52"/>
+          <w:lang w:val="en-GB"/>
+        </w:rPr>
+        <w:t>an</w:t>
+      </w:r>
+      <w:r>
+        <w:rPr>
+          <w:sz w:val="52"/>
+          <w:szCs w:val="52"/>
+          <w:lang w:val="en-GB"/>
+        </w:rPr>
+        <w:t xml:space="preserve"> population by age</w:t>
       </w:r>
     </w:p>
     <w:p>
@@ -1780,6 +1799,14 @@
   </w:style>
   <w:style w:type="character" w:styleId="InternetLink6">
     <w:name w:val="Internet Link6"/>
+    <w:qFormat/>
+    <w:rPr>
+      <w:color w:val="000080"/>
+      <w:u w:val="single"/>
+    </w:rPr>
+  </w:style>
+  <w:style w:type="character" w:styleId="InternetLink7">
+    <w:name w:val="Internet Link7"/>
     <w:qFormat/>
     <w:rPr>
       <w:color w:val="000080"/>

--- a/docs/doc_start.docx
+++ b/docs/doc_start.docx
@@ -18,23 +18,7 @@
           <w:szCs w:val="52"/>
           <w:lang w:val="en-GB"/>
         </w:rPr>
-        <w:t>A map of Europe</w:t>
-      </w:r>
-      <w:r>
-        <w:rPr>
-          <w:sz w:val="52"/>
-          <w:szCs w:val="52"/>
-          <w:lang w:val="en-GB"/>
-        </w:rPr>
-        <w:t>an</w:t>
-      </w:r>
-      <w:r>
-        <w:rPr>
-          <w:sz w:val="52"/>
-          <w:szCs w:val="52"/>
-          <w:lang w:val="en-GB"/>
-        </w:rPr>
-        <w:t xml:space="preserve"> population by age</w:t>
+        <w:t>A map of European population by age</w:t>
       </w:r>
     </w:p>
     <w:p>
@@ -350,7 +334,19 @@
         <w:rPr>
           <w:lang w:val="en-GB"/>
         </w:rPr>
-        <w:t>Geographical names: Eurostat Euronym, ©EuroGeographics.</w:t>
+        <w:t xml:space="preserve">Geographical names: </w:t>
+      </w:r>
+      <w:r>
+        <w:rPr>
+          <w:lang w:val="en-GB"/>
+        </w:rPr>
+        <w:t xml:space="preserve">EuroRegionalMap </w:t>
+      </w:r>
+      <w:r>
+        <w:rPr>
+          <w:lang w:val="en-GB"/>
+        </w:rPr>
+        <w:t>©EuroGeographics. Eurostat Euronym.</w:t>
       </w:r>
     </w:p>
     <w:p>
@@ -412,6 +408,7 @@
         <w:rPr>
           <w:lang w:val="en-GB"/>
         </w:rPr>
+        <w:t>Disclaimer: The designations employed and the presentation of material on the map do not imply the expression of any opinion whatsoever on the part of the European Union concerning the legal status of any country, territory or area or of its authorities, or concerning the delimitation of its frontiers or boundaries.</w:t>
       </w:r>
     </w:p>
     <w:p>
@@ -450,9 +447,9 @@
               <wp:posOffset>-13970</wp:posOffset>
             </wp:positionH>
             <wp:positionV relativeFrom="paragraph">
-              <wp:posOffset>-27940</wp:posOffset>
+              <wp:posOffset>8255</wp:posOffset>
             </wp:positionV>
-            <wp:extent cx="1033780" cy="1033780"/>
+            <wp:extent cx="877570" cy="877570"/>
             <wp:effectExtent l="0" t="0" r="0" b="0"/>
             <wp:wrapSquare wrapText="largest"/>
             <wp:docPr id="1" name="Image4" descr="" title=""/>
@@ -477,7 +474,7 @@
                   <pic:spPr bwMode="auto">
                     <a:xfrm>
                       <a:off x="0" y="0"/>
-                      <a:ext cx="1033780" cy="1033780"/>
+                      <a:ext cx="877570" cy="877570"/>
                     </a:xfrm>
                     <a:prstGeom prst="rect">
                       <a:avLst/>
@@ -1553,6 +1550,7 @@
     </w:lvl>
     <w:lvl w:ilvl="3">
       <w:start w:val="1"/>
+      <w:pStyle w:val="Heading4"/>
       <w:numFmt w:val="none"/>
       <w:suff w:val="nothing"/>
       <w:lvlText w:val=""/>
@@ -1742,6 +1740,23 @@
       <w:szCs w:val="28"/>
     </w:rPr>
   </w:style>
+  <w:style w:type="paragraph" w:styleId="Heading4">
+    <w:name w:val="Heading 4"/>
+    <w:basedOn w:val="Titre"/>
+    <w:next w:val="BodyText"/>
+    <w:qFormat/>
+    <w:pPr>
+      <w:spacing w:before="120" w:after="120"/>
+      <w:outlineLvl w:val="3"/>
+    </w:pPr>
+    <w:rPr>
+      <w:rFonts w:ascii="Liberation Serif" w:hAnsi="Liberation Serif" w:eastAsia="Noto Serif CJK SC" w:cs="Noto Sans Devanagari"/>
+      <w:b/>
+      <w:bCs/>
+      <w:sz w:val="24"/>
+      <w:szCs w:val="24"/>
+    </w:rPr>
+  </w:style>
   <w:style w:type="character" w:styleId="Puces">
     <w:name w:val="Puces"/>
     <w:qFormat/>
@@ -1807,6 +1822,14 @@
   </w:style>
   <w:style w:type="character" w:styleId="InternetLink7">
     <w:name w:val="Internet Link7"/>
+    <w:qFormat/>
+    <w:rPr>
+      <w:color w:val="000080"/>
+      <w:u w:val="single"/>
+    </w:rPr>
+  </w:style>
+  <w:style w:type="character" w:styleId="InternetLink8">
+    <w:name w:val="Internet Link8"/>
     <w:qFormat/>
     <w:rPr>
       <w:color w:val="000080"/>

--- a/docs/doc_start.docx
+++ b/docs/doc_start.docx
@@ -314,7 +314,7 @@
         <w:rPr>
           <w:lang w:val="en-GB"/>
         </w:rPr>
-        <w:t>Administrative boundaries: Eurostat NUTS 2024 dataset, Eurostat Country 2024 dataset. ©EuroGeographics, ©UN-FAO, ©Turkstat.</w:t>
+        <w:t>Administrative boundaries: Eurostat NUTS 2024 dataset, Eurostat Country 2024 dataset. ©EuroGeographics, ©UN-FAO.</w:t>
       </w:r>
     </w:p>
     <w:p>
@@ -334,19 +334,7 @@
         <w:rPr>
           <w:lang w:val="en-GB"/>
         </w:rPr>
-        <w:t xml:space="preserve">Geographical names: </w:t>
-      </w:r>
-      <w:r>
-        <w:rPr>
-          <w:lang w:val="en-GB"/>
-        </w:rPr>
-        <w:t xml:space="preserve">EuroRegionalMap </w:t>
-      </w:r>
-      <w:r>
-        <w:rPr>
-          <w:lang w:val="en-GB"/>
-        </w:rPr>
-        <w:t>©EuroGeographics. Eurostat Euronym.</w:t>
+        <w:t>Geographical names: EuroRegionalMap ©EuroGeographics. Eurostat Euronym.</w:t>
       </w:r>
     </w:p>
     <w:p>
@@ -1550,7 +1538,6 @@
     </w:lvl>
     <w:lvl w:ilvl="3">
       <w:start w:val="1"/>
-      <w:pStyle w:val="Heading4"/>
       <w:numFmt w:val="none"/>
       <w:suff w:val="nothing"/>
       <w:lvlText w:val=""/>
@@ -1830,6 +1817,14 @@
   </w:style>
   <w:style w:type="character" w:styleId="InternetLink8">
     <w:name w:val="Internet Link8"/>
+    <w:qFormat/>
+    <w:rPr>
+      <w:color w:val="000080"/>
+      <w:u w:val="single"/>
+    </w:rPr>
+  </w:style>
+  <w:style w:type="character" w:styleId="InternetLink9">
+    <w:name w:val="Internet Link9"/>
     <w:qFormat/>
     <w:rPr>
       <w:color w:val="000080"/>
